--- a/w2.docx
+++ b/w2.docx
@@ -5,236 +5,2048 @@
     <w:p>
       <w:pPr>
         <w:pStyle w:val="Heading1"/>
+      </w:pPr>
+    </w:p>
+    <w:p>
+      <w:pPr>
+        <w:pStyle w:val="Heading1"/>
+      </w:pPr>
+    </w:p>
+    <w:p>
+      <w:pPr>
+        <w:pStyle w:val="Heading1"/>
+      </w:pPr>
+    </w:p>
+    <w:p>
+      <w:pPr>
+        <w:pStyle w:val="Heading1"/>
+      </w:pPr>
+    </w:p>
+    <w:p>
+      <w:pPr>
+        <w:pStyle w:val="Heading1"/>
+      </w:pPr>
+    </w:p>
+    <w:p>
+      <w:pPr>
+        <w:pStyle w:val="Title"/>
+        <w:jc w:val="center"/>
         <w:rPr>
           <w:rFonts w:eastAsia="Times New Roman"/>
         </w:rPr>
       </w:pPr>
+      <w:r>
+        <w:rPr>
+          <w:rFonts w:eastAsia="Times New Roman"/>
+        </w:rPr>
+        <w:t>Coursera</w:t>
+      </w:r>
+    </w:p>
+    <w:p>
+      <w:pPr>
+        <w:pStyle w:val="Title"/>
+        <w:jc w:val="center"/>
+        <w:rPr>
+          <w:rFonts w:eastAsia="Times New Roman"/>
+        </w:rPr>
+      </w:pPr>
+      <w:r>
+        <w:rPr>
+          <w:rFonts w:eastAsia="Times New Roman"/>
+        </w:rPr>
+        <w:t>IBM Applied Data Science Capstone Project</w:t>
+      </w:r>
+    </w:p>
+    <w:p>
+      <w:pPr>
+        <w:pStyle w:val="Title"/>
+        <w:jc w:val="center"/>
+        <w:rPr>
+          <w:rFonts w:eastAsia="Times New Roman"/>
+        </w:rPr>
+      </w:pPr>
+      <w:r>
+        <w:rPr>
+          <w:rFonts w:eastAsia="Times New Roman"/>
+        </w:rPr>
+        <w:t xml:space="preserve">Seattle Accident </w:t>
+      </w:r>
+      <w:r>
+        <w:rPr>
+          <w:rFonts w:eastAsia="Times New Roman"/>
+        </w:rPr>
+        <w:t>Analysis and Classification</w:t>
+      </w:r>
+    </w:p>
+    <w:p>
+      <w:pPr>
+        <w:rPr>
+          <w:sz w:val="24"/>
+          <w:szCs w:val="24"/>
+        </w:rPr>
+      </w:pPr>
+    </w:p>
+    <w:p>
+      <w:pPr>
+        <w:rPr>
+          <w:sz w:val="24"/>
+          <w:szCs w:val="24"/>
+        </w:rPr>
+      </w:pPr>
+    </w:p>
+    <w:p>
+      <w:pPr>
+        <w:rPr>
+          <w:sz w:val="24"/>
+          <w:szCs w:val="24"/>
+        </w:rPr>
+      </w:pPr>
+    </w:p>
+    <w:p>
+      <w:pPr>
+        <w:rPr>
+          <w:sz w:val="24"/>
+          <w:szCs w:val="24"/>
+        </w:rPr>
+      </w:pPr>
+    </w:p>
+    <w:p>
+      <w:pPr>
+        <w:jc w:val="center"/>
+        <w:rPr>
+          <w:sz w:val="24"/>
+          <w:szCs w:val="24"/>
+        </w:rPr>
+      </w:pPr>
+      <w:r>
+        <w:rPr>
+          <w:sz w:val="24"/>
+          <w:szCs w:val="24"/>
+        </w:rPr>
+        <w:t>Hossein Faghih</w:t>
+      </w:r>
+    </w:p>
+    <w:p>
+      <w:pPr>
+        <w:jc w:val="center"/>
+        <w:rPr>
+          <w:sz w:val="24"/>
+          <w:szCs w:val="24"/>
+        </w:rPr>
+      </w:pPr>
+      <w:r>
+        <w:rPr>
+          <w:sz w:val="24"/>
+          <w:szCs w:val="24"/>
+        </w:rPr>
+        <w:t>Sep 2020</w:t>
+      </w:r>
     </w:p>
     <w:p>
       <w:pPr>
         <w:pStyle w:val="Heading1"/>
-        <w:rPr>
-          <w:rFonts w:eastAsia="Times New Roman"/>
-        </w:rPr>
       </w:pPr>
     </w:p>
     <w:p>
       <w:pPr>
         <w:pStyle w:val="Heading1"/>
-        <w:jc w:val="center"/>
-        <w:rPr>
-          <w:rFonts w:eastAsia="Times New Roman"/>
-        </w:rPr>
       </w:pPr>
     </w:p>
     <w:p>
       <w:pPr>
         <w:pStyle w:val="Heading1"/>
-        <w:jc w:val="center"/>
-        <w:rPr>
-          <w:rFonts w:eastAsia="Times New Roman"/>
-        </w:rPr>
       </w:pPr>
     </w:p>
     <w:p>
       <w:pPr>
         <w:pStyle w:val="Heading1"/>
-        <w:jc w:val="center"/>
-        <w:rPr>
-          <w:rFonts w:eastAsia="Times New Roman"/>
-        </w:rPr>
-      </w:pPr>
-    </w:p>
-    <w:p>
-      <w:pPr>
-        <w:pStyle w:val="Heading1"/>
-        <w:jc w:val="center"/>
-        <w:rPr>
-          <w:rFonts w:eastAsia="Times New Roman"/>
-        </w:rPr>
-      </w:pPr>
-      <w:r>
-        <w:rPr>
-          <w:rFonts w:eastAsia="Times New Roman"/>
-        </w:rPr>
-        <w:t>Coursera</w:t>
-      </w:r>
-    </w:p>
-    <w:p>
-      <w:pPr>
-        <w:pStyle w:val="Heading1"/>
-        <w:jc w:val="center"/>
-        <w:rPr>
-          <w:rFonts w:eastAsia="Times New Roman"/>
-        </w:rPr>
-      </w:pPr>
-      <w:r>
-        <w:rPr>
-          <w:rFonts w:eastAsia="Times New Roman"/>
-        </w:rPr>
-        <w:t>IBM Applied Data Science Capstone Project</w:t>
-      </w:r>
-    </w:p>
-    <w:p>
-      <w:pPr>
-        <w:pStyle w:val="Heading1"/>
-        <w:jc w:val="center"/>
-        <w:rPr>
-          <w:rFonts w:eastAsia="Times New Roman"/>
-        </w:rPr>
-      </w:pPr>
-      <w:r>
-        <w:rPr>
-          <w:rFonts w:eastAsia="Times New Roman"/>
-        </w:rPr>
-        <w:t>Seattle Accident Classifier</w:t>
-      </w:r>
-    </w:p>
-    <w:p/>
-    <w:p/>
-    <w:p/>
-    <w:p/>
-    <w:p>
-      <w:pPr>
-        <w:jc w:val="center"/>
-      </w:pPr>
-      <w:r>
-        <w:t>Hossein Faghih</w:t>
-      </w:r>
-    </w:p>
-    <w:p>
-      <w:pPr>
-        <w:pStyle w:val="Heading1"/>
-        <w:jc w:val="center"/>
-        <w:rPr>
-          <w:rFonts w:eastAsia="Times New Roman"/>
-        </w:rPr>
-      </w:pPr>
-    </w:p>
-    <w:p>
-      <w:pPr>
-        <w:pStyle w:val="Heading1"/>
-        <w:jc w:val="center"/>
-        <w:rPr>
-          <w:rFonts w:eastAsia="Times New Roman"/>
-        </w:rPr>
-      </w:pPr>
-    </w:p>
-    <w:p>
-      <w:pPr>
-        <w:pStyle w:val="Heading1"/>
-        <w:jc w:val="center"/>
-        <w:rPr>
-          <w:rFonts w:eastAsia="Times New Roman"/>
-        </w:rPr>
-      </w:pPr>
-    </w:p>
-    <w:p>
-      <w:pPr>
-        <w:pStyle w:val="Heading1"/>
-        <w:jc w:val="center"/>
-        <w:rPr>
-          <w:rFonts w:eastAsia="Times New Roman"/>
-        </w:rPr>
-      </w:pPr>
-      <w:r>
-        <w:rPr>
-          <w:rFonts w:eastAsia="Times New Roman"/>
-        </w:rPr>
+      </w:pPr>
+      <w:r>
         <w:br w:type="column"/>
       </w:r>
       <w:r>
-        <w:rPr>
-          <w:rFonts w:eastAsia="Times New Roman"/>
-        </w:rPr>
         <w:lastRenderedPageBreak/>
         <w:t>Introduction</w:t>
       </w:r>
     </w:p>
     <w:p>
-      <w:r>
-        <w:t>There are almost 200 million cars in United States that are being used every day. City of Seattle, as a small sample, has reported nearly 200 thousand reports of car accidents during 2005-</w:t>
-      </w:r>
-      <w:r>
+      <w:pPr>
+        <w:rPr>
+          <w:sz w:val="24"/>
+          <w:szCs w:val="24"/>
+        </w:rPr>
+      </w:pPr>
+      <w:r>
+        <w:rPr>
+          <w:sz w:val="24"/>
+          <w:szCs w:val="24"/>
+        </w:rPr>
+        <w:t>There are almost 200 million cars in United States that are being used every day. City of Seattle, as a sample, has reported nearly 200 thousand reports of car accidents during 2005-</w:t>
+      </w:r>
+      <w:r>
+        <w:rPr>
+          <w:sz w:val="24"/>
+          <w:szCs w:val="24"/>
+        </w:rPr>
         <w:t>2020</w:t>
       </w:r>
       <w:r>
-        <w:t xml:space="preserve">. An accident can lead to property damage, injury, and loss of life. If we can predict the chances of accidents in different situations, we may be able to stop them at their origin or create other safety measures to reduce the number and severity of crashes happening </w:t>
-      </w:r>
-      <w:r>
+        <w:rPr>
+          <w:sz w:val="24"/>
+          <w:szCs w:val="24"/>
+        </w:rPr>
+        <w:t xml:space="preserve">. An accident can lead to property damage, injury, and loss of life. </w:t>
+      </w:r>
+    </w:p>
+    <w:p>
+      <w:pPr>
+        <w:rPr>
+          <w:sz w:val="24"/>
+          <w:szCs w:val="24"/>
+        </w:rPr>
+      </w:pPr>
+      <w:r>
+        <w:rPr>
+          <w:sz w:val="24"/>
+          <w:szCs w:val="24"/>
+        </w:rPr>
+        <w:t xml:space="preserve">If we can predict the chances of accidents in different situations, we may be able to stop them at their origin or create other safety measures to reduce the number and severity of crashes happening </w:t>
+      </w:r>
+      <w:r>
+        <w:rPr>
+          <w:sz w:val="24"/>
+          <w:szCs w:val="24"/>
+        </w:rPr>
         <w:t>every day</w:t>
       </w:r>
       <w:r>
+        <w:rPr>
+          <w:sz w:val="24"/>
+          <w:szCs w:val="24"/>
+        </w:rPr>
         <w:t>.</w:t>
       </w:r>
     </w:p>
     <w:p>
-      <w:r>
+      <w:pPr>
+        <w:rPr>
+          <w:sz w:val="24"/>
+          <w:szCs w:val="24"/>
+        </w:rPr>
+      </w:pPr>
+      <w:r>
+        <w:rPr>
+          <w:sz w:val="24"/>
+          <w:szCs w:val="24"/>
+        </w:rPr>
         <w:t>For this aim, we are trying to use the accident log of the Seattle police department for the period of 2005-20</w:t>
       </w:r>
       <w:r>
+        <w:rPr>
+          <w:sz w:val="24"/>
+          <w:szCs w:val="24"/>
+        </w:rPr>
         <w:t>20</w:t>
       </w:r>
       <w:r>
+        <w:rPr>
+          <w:sz w:val="24"/>
+          <w:szCs w:val="24"/>
+        </w:rPr>
         <w:t xml:space="preserve"> to create a model that predicts the chance of a severe accident in different weather and road conditions. We will also get insights into how several human factors will affect crashes which might lead to policies to limit those incidents.</w:t>
       </w:r>
     </w:p>
     <w:p>
       <w:pPr>
         <w:pStyle w:val="Heading1"/>
-        <w:rPr>
-          <w:rFonts w:eastAsia="Times New Roman"/>
-        </w:rPr>
-      </w:pPr>
-      <w:r>
-        <w:rPr>
-          <w:rFonts w:eastAsia="Times New Roman"/>
-        </w:rPr>
+      </w:pPr>
+      <w:r>
         <w:t>Data</w:t>
       </w:r>
     </w:p>
     <w:p>
-      <w:r>
-        <w:t xml:space="preserve">We have </w:t>
-      </w:r>
-      <w:r>
-        <w:t>194673</w:t>
-      </w:r>
-      <w:r>
-        <w:t xml:space="preserve"> reported accidents with 38 </w:t>
-      </w:r>
-      <w:r>
+      <w:pPr>
+        <w:rPr>
+          <w:sz w:val="24"/>
+          <w:szCs w:val="24"/>
+        </w:rPr>
+      </w:pPr>
+      <w:r>
+        <w:rPr>
+          <w:sz w:val="24"/>
+          <w:szCs w:val="24"/>
+        </w:rPr>
+        <w:t xml:space="preserve">We have 194673 reported accidents with 38 </w:t>
+      </w:r>
+      <w:r>
+        <w:rPr>
+          <w:sz w:val="24"/>
+          <w:szCs w:val="24"/>
+        </w:rPr>
         <w:t>columns</w:t>
       </w:r>
       <w:r>
+        <w:rPr>
+          <w:sz w:val="24"/>
+          <w:szCs w:val="24"/>
+        </w:rPr>
         <w:t xml:space="preserve"> of descriptive</w:t>
       </w:r>
       <w:r>
-        <w:t>, administrative, and contextual data. As we go through the data, assuming that the context of an accident have a significant role on it, we try to choose the elements of the model.</w:t>
-      </w:r>
-    </w:p>
-    <w:p>
-      <w:r>
+        <w:rPr>
+          <w:sz w:val="24"/>
+          <w:szCs w:val="24"/>
+        </w:rPr>
+        <w:t xml:space="preserve">, administrative, and contextual data. As we go through the data, </w:t>
+      </w:r>
+      <w:proofErr w:type="gramStart"/>
+      <w:r>
+        <w:rPr>
+          <w:sz w:val="24"/>
+          <w:szCs w:val="24"/>
+        </w:rPr>
+        <w:t>assuming that</w:t>
+      </w:r>
+      <w:proofErr w:type="gramEnd"/>
+      <w:r>
+        <w:rPr>
+          <w:sz w:val="24"/>
+          <w:szCs w:val="24"/>
+        </w:rPr>
+        <w:t xml:space="preserve"> the context of an accident </w:t>
+      </w:r>
+      <w:r>
+        <w:rPr>
+          <w:sz w:val="24"/>
+          <w:szCs w:val="24"/>
+        </w:rPr>
+        <w:t>has</w:t>
+      </w:r>
+      <w:r>
+        <w:rPr>
+          <w:sz w:val="24"/>
+          <w:szCs w:val="24"/>
+        </w:rPr>
+        <w:t xml:space="preserve"> a significant role on it, we try to choose the </w:t>
+      </w:r>
+      <w:r>
+        <w:rPr>
+          <w:sz w:val="24"/>
+          <w:szCs w:val="24"/>
+        </w:rPr>
+        <w:t>features</w:t>
+      </w:r>
+      <w:r>
+        <w:rPr>
+          <w:sz w:val="24"/>
+          <w:szCs w:val="24"/>
+        </w:rPr>
+        <w:t xml:space="preserve"> of the model.</w:t>
+      </w:r>
+    </w:p>
+    <w:p>
+      <w:pPr>
+        <w:rPr>
+          <w:sz w:val="24"/>
+          <w:szCs w:val="24"/>
+        </w:rPr>
+      </w:pPr>
+      <w:r>
+        <w:rPr>
+          <w:sz w:val="24"/>
+          <w:szCs w:val="24"/>
+        </w:rPr>
         <w:t xml:space="preserve">We have data on weather, road and lighting conditions, type of the address, </w:t>
       </w:r>
       <w:r>
+        <w:rPr>
+          <w:sz w:val="24"/>
+          <w:szCs w:val="24"/>
+        </w:rPr>
         <w:t xml:space="preserve">whether a parked car was hit </w:t>
       </w:r>
       <w:r>
+        <w:rPr>
+          <w:sz w:val="24"/>
+          <w:szCs w:val="24"/>
+        </w:rPr>
         <w:t xml:space="preserve">and several human factors, e.g. </w:t>
       </w:r>
       <w:r>
+        <w:rPr>
+          <w:sz w:val="24"/>
+          <w:szCs w:val="24"/>
+        </w:rPr>
         <w:t xml:space="preserve">whether the situation happened because of being </w:t>
       </w:r>
       <w:r>
+        <w:rPr>
+          <w:sz w:val="24"/>
+          <w:szCs w:val="24"/>
+        </w:rPr>
         <w:t>under influence, speeding, inattention</w:t>
       </w:r>
       <w:r>
+        <w:rPr>
+          <w:sz w:val="24"/>
+          <w:szCs w:val="24"/>
+        </w:rPr>
         <w:t>.</w:t>
       </w:r>
     </w:p>
     <w:p>
       <w:pPr>
+        <w:rPr>
+          <w:sz w:val="24"/>
+          <w:szCs w:val="24"/>
+        </w:rPr>
+      </w:pPr>
+    </w:p>
+    <w:tbl>
+      <w:tblPr>
+        <w:tblStyle w:val="TableGrid"/>
+        <w:tblW w:w="0" w:type="auto"/>
+        <w:tblLook w:val="04A0" w:firstRow="1" w:lastRow="0" w:firstColumn="1" w:lastColumn="0" w:noHBand="0" w:noVBand="1"/>
+      </w:tblPr>
+      <w:tblGrid>
+        <w:gridCol w:w="2337"/>
+        <w:gridCol w:w="3381"/>
+        <w:gridCol w:w="3187"/>
+      </w:tblGrid>
+      <w:tr>
+        <w:tc>
+          <w:tcPr>
+            <w:tcW w:w="2337" w:type="dxa"/>
+          </w:tcPr>
+          <w:p>
+            <w:pPr>
+              <w:rPr>
+                <w:sz w:val="24"/>
+                <w:szCs w:val="24"/>
+              </w:rPr>
+            </w:pPr>
+            <w:r>
+              <w:rPr>
+                <w:sz w:val="24"/>
+                <w:szCs w:val="24"/>
+              </w:rPr>
+              <w:t>Variable</w:t>
+            </w:r>
+          </w:p>
+        </w:tc>
+        <w:tc>
+          <w:tcPr>
+            <w:tcW w:w="3381" w:type="dxa"/>
+          </w:tcPr>
+          <w:p>
+            <w:pPr>
+              <w:rPr>
+                <w:sz w:val="24"/>
+                <w:szCs w:val="24"/>
+              </w:rPr>
+            </w:pPr>
+            <w:r>
+              <w:rPr>
+                <w:sz w:val="24"/>
+                <w:szCs w:val="24"/>
+              </w:rPr>
+              <w:t>Description</w:t>
+            </w:r>
+          </w:p>
+        </w:tc>
+        <w:tc>
+          <w:tcPr>
+            <w:tcW w:w="3187" w:type="dxa"/>
+          </w:tcPr>
+          <w:p>
+            <w:pPr>
+              <w:rPr>
+                <w:sz w:val="24"/>
+                <w:szCs w:val="24"/>
+              </w:rPr>
+            </w:pPr>
+            <w:r>
+              <w:rPr>
+                <w:sz w:val="24"/>
+                <w:szCs w:val="24"/>
+              </w:rPr>
+              <w:t>Details</w:t>
+            </w:r>
+          </w:p>
+        </w:tc>
+      </w:tr>
+      <w:tr>
+        <w:tc>
+          <w:tcPr>
+            <w:tcW w:w="2337" w:type="dxa"/>
+          </w:tcPr>
+          <w:p>
+            <w:pPr>
+              <w:rPr>
+                <w:sz w:val="24"/>
+                <w:szCs w:val="24"/>
+              </w:rPr>
+            </w:pPr>
+            <w:r>
+              <w:rPr>
+                <w:sz w:val="24"/>
+                <w:szCs w:val="24"/>
+              </w:rPr>
+              <w:t>SEVERITYCODE</w:t>
+            </w:r>
+          </w:p>
+        </w:tc>
+        <w:tc>
+          <w:tcPr>
+            <w:tcW w:w="3381" w:type="dxa"/>
+          </w:tcPr>
+          <w:p>
+            <w:pPr>
+              <w:rPr>
+                <w:sz w:val="24"/>
+                <w:szCs w:val="24"/>
+                <w:lang w:bidi="fa-IR"/>
+              </w:rPr>
+            </w:pPr>
+            <w:r>
+              <w:t>A code that corresponds to the severity of the collision</w:t>
+            </w:r>
+          </w:p>
+        </w:tc>
+        <w:tc>
+          <w:tcPr>
+            <w:tcW w:w="3187" w:type="dxa"/>
+          </w:tcPr>
+          <w:p>
+            <w:r>
+              <w:t>3—fatality</w:t>
+            </w:r>
+          </w:p>
+          <w:p>
+            <w:r>
+              <w:t>2b—serious injury</w:t>
+            </w:r>
+          </w:p>
+          <w:p>
+            <w:r>
+              <w:t>2—injury</w:t>
+            </w:r>
+          </w:p>
+          <w:p>
+            <w:r>
+              <w:t>1—prop damage</w:t>
+            </w:r>
+          </w:p>
+          <w:p>
+            <w:pPr>
+              <w:rPr>
+                <w:sz w:val="24"/>
+                <w:szCs w:val="24"/>
+              </w:rPr>
+            </w:pPr>
+            <w:r>
+              <w:t>0—unknown</w:t>
+            </w:r>
+          </w:p>
+        </w:tc>
+      </w:tr>
+      <w:tr>
+        <w:tc>
+          <w:tcPr>
+            <w:tcW w:w="2337" w:type="dxa"/>
+          </w:tcPr>
+          <w:p>
+            <w:r>
+              <w:t>ADDRTYPE</w:t>
+            </w:r>
+          </w:p>
+        </w:tc>
+        <w:tc>
+          <w:tcPr>
+            <w:tcW w:w="3381" w:type="dxa"/>
+          </w:tcPr>
+          <w:p>
+            <w:pPr>
+              <w:rPr>
+                <w:sz w:val="24"/>
+                <w:szCs w:val="24"/>
+              </w:rPr>
+            </w:pPr>
+            <w:r>
+              <w:rPr>
+                <w:sz w:val="24"/>
+                <w:szCs w:val="24"/>
+              </w:rPr>
+              <w:t xml:space="preserve">Collision </w:t>
+            </w:r>
+            <w:r>
+              <w:rPr>
+                <w:sz w:val="24"/>
+                <w:szCs w:val="24"/>
+              </w:rPr>
+              <w:t>Address Type</w:t>
+            </w:r>
+          </w:p>
+        </w:tc>
+        <w:tc>
+          <w:tcPr>
+            <w:tcW w:w="3187" w:type="dxa"/>
+          </w:tcPr>
+          <w:p>
+            <w:r>
+              <w:t>Alley</w:t>
+            </w:r>
+          </w:p>
+          <w:p>
+            <w:r>
+              <w:t>Block</w:t>
+            </w:r>
+          </w:p>
+          <w:p>
+            <w:r>
+              <w:t>Intersection</w:t>
+            </w:r>
+          </w:p>
+        </w:tc>
+      </w:tr>
+      <w:tr>
+        <w:tc>
+          <w:tcPr>
+            <w:tcW w:w="2337" w:type="dxa"/>
+          </w:tcPr>
+          <w:p>
+            <w:pPr>
+              <w:rPr>
+                <w:sz w:val="24"/>
+                <w:szCs w:val="24"/>
+              </w:rPr>
+            </w:pPr>
+            <w:r>
+              <w:rPr>
+                <w:sz w:val="24"/>
+                <w:szCs w:val="24"/>
+              </w:rPr>
+              <w:t>WEATHER</w:t>
+            </w:r>
+          </w:p>
+        </w:tc>
+        <w:tc>
+          <w:tcPr>
+            <w:tcW w:w="3381" w:type="dxa"/>
+          </w:tcPr>
+          <w:p>
+            <w:pPr>
+              <w:rPr>
+                <w:sz w:val="24"/>
+                <w:szCs w:val="24"/>
+              </w:rPr>
+            </w:pPr>
+            <w:r>
+              <w:t>A description of the weather conditions during the time of the collision.</w:t>
+            </w:r>
+          </w:p>
+        </w:tc>
+        <w:tc>
+          <w:tcPr>
+            <w:tcW w:w="3187" w:type="dxa"/>
+          </w:tcPr>
+          <w:p>
+            <w:pPr>
+              <w:rPr>
+                <w:sz w:val="24"/>
+                <w:szCs w:val="24"/>
+              </w:rPr>
+            </w:pPr>
+            <w:r>
+              <w:rPr>
+                <w:sz w:val="24"/>
+                <w:szCs w:val="24"/>
+              </w:rPr>
+              <w:t>"Clear"</w:t>
+            </w:r>
+          </w:p>
+          <w:p>
+            <w:pPr>
+              <w:rPr>
+                <w:sz w:val="24"/>
+                <w:szCs w:val="24"/>
+              </w:rPr>
+            </w:pPr>
+            <w:r>
+              <w:rPr>
+                <w:sz w:val="24"/>
+                <w:szCs w:val="24"/>
+              </w:rPr>
+              <w:t>"Raining"</w:t>
+            </w:r>
+          </w:p>
+          <w:p>
+            <w:pPr>
+              <w:rPr>
+                <w:sz w:val="24"/>
+                <w:szCs w:val="24"/>
+              </w:rPr>
+            </w:pPr>
+            <w:r>
+              <w:rPr>
+                <w:sz w:val="24"/>
+                <w:szCs w:val="24"/>
+              </w:rPr>
+              <w:t>"Overcast"</w:t>
+            </w:r>
+          </w:p>
+          <w:p>
+            <w:pPr>
+              <w:rPr>
+                <w:sz w:val="24"/>
+                <w:szCs w:val="24"/>
+              </w:rPr>
+            </w:pPr>
+            <w:r>
+              <w:rPr>
+                <w:sz w:val="24"/>
+                <w:szCs w:val="24"/>
+              </w:rPr>
+              <w:t>"Snowing"</w:t>
+            </w:r>
+          </w:p>
+          <w:p>
+            <w:pPr>
+              <w:rPr>
+                <w:sz w:val="24"/>
+                <w:szCs w:val="24"/>
+              </w:rPr>
+            </w:pPr>
+            <w:r>
+              <w:rPr>
+                <w:sz w:val="24"/>
+                <w:szCs w:val="24"/>
+              </w:rPr>
+              <w:t>"Fog/Smog/Smoke"</w:t>
+            </w:r>
+          </w:p>
+          <w:p>
+            <w:pPr>
+              <w:rPr>
+                <w:sz w:val="24"/>
+                <w:szCs w:val="24"/>
+              </w:rPr>
+            </w:pPr>
+            <w:r>
+              <w:rPr>
+                <w:sz w:val="24"/>
+                <w:szCs w:val="24"/>
+              </w:rPr>
+              <w:t>"Sleet/Hail/Freezing Rain"</w:t>
+            </w:r>
+          </w:p>
+          <w:p>
+            <w:pPr>
+              <w:rPr>
+                <w:sz w:val="24"/>
+                <w:szCs w:val="24"/>
+              </w:rPr>
+            </w:pPr>
+            <w:r>
+              <w:rPr>
+                <w:sz w:val="24"/>
+                <w:szCs w:val="24"/>
+              </w:rPr>
+              <w:t>"Blowing Sand/Dirt"</w:t>
+            </w:r>
+          </w:p>
+          <w:p>
+            <w:pPr>
+              <w:rPr>
+                <w:sz w:val="24"/>
+                <w:szCs w:val="24"/>
+              </w:rPr>
+            </w:pPr>
+            <w:r>
+              <w:rPr>
+                <w:sz w:val="24"/>
+                <w:szCs w:val="24"/>
+              </w:rPr>
+              <w:t>"Severe Crosswind"</w:t>
+            </w:r>
+          </w:p>
+          <w:p>
+            <w:pPr>
+              <w:rPr>
+                <w:sz w:val="24"/>
+                <w:szCs w:val="24"/>
+              </w:rPr>
+            </w:pPr>
+            <w:r>
+              <w:rPr>
+                <w:sz w:val="24"/>
+                <w:szCs w:val="24"/>
+              </w:rPr>
+              <w:lastRenderedPageBreak/>
+              <w:t>"Partly Cloudy"</w:t>
+            </w:r>
+          </w:p>
+          <w:p>
+            <w:pPr>
+              <w:rPr>
+                <w:sz w:val="24"/>
+                <w:szCs w:val="24"/>
+              </w:rPr>
+            </w:pPr>
+            <w:r>
+              <w:rPr>
+                <w:sz w:val="24"/>
+                <w:szCs w:val="24"/>
+              </w:rPr>
+              <w:t>"Other"</w:t>
+            </w:r>
+          </w:p>
+          <w:p>
+            <w:pPr>
+              <w:rPr>
+                <w:sz w:val="24"/>
+                <w:szCs w:val="24"/>
+              </w:rPr>
+            </w:pPr>
+            <w:r>
+              <w:rPr>
+                <w:sz w:val="24"/>
+                <w:szCs w:val="24"/>
+              </w:rPr>
+              <w:t>"Unknown"</w:t>
+            </w:r>
+          </w:p>
+        </w:tc>
+      </w:tr>
+      <w:tr>
+        <w:tc>
+          <w:tcPr>
+            <w:tcW w:w="2337" w:type="dxa"/>
+          </w:tcPr>
+          <w:p>
+            <w:pPr>
+              <w:rPr>
+                <w:sz w:val="24"/>
+                <w:szCs w:val="24"/>
+              </w:rPr>
+            </w:pPr>
+            <w:r>
+              <w:rPr>
+                <w:sz w:val="24"/>
+                <w:szCs w:val="24"/>
+              </w:rPr>
+              <w:lastRenderedPageBreak/>
+              <w:t>LIGHTCOND</w:t>
+            </w:r>
+          </w:p>
+        </w:tc>
+        <w:tc>
+          <w:tcPr>
+            <w:tcW w:w="3381" w:type="dxa"/>
+          </w:tcPr>
+          <w:p>
+            <w:pPr>
+              <w:rPr>
+                <w:sz w:val="24"/>
+                <w:szCs w:val="24"/>
+              </w:rPr>
+            </w:pPr>
+            <w:r>
+              <w:t>The light conditions during the collision.</w:t>
+            </w:r>
+          </w:p>
+        </w:tc>
+        <w:tc>
+          <w:tcPr>
+            <w:tcW w:w="3187" w:type="dxa"/>
+          </w:tcPr>
+          <w:p>
+            <w:pPr>
+              <w:rPr>
+                <w:sz w:val="24"/>
+                <w:szCs w:val="24"/>
+              </w:rPr>
+            </w:pPr>
+            <w:r>
+              <w:rPr>
+                <w:sz w:val="24"/>
+                <w:szCs w:val="24"/>
+              </w:rPr>
+              <w:t>"Daylight"</w:t>
+            </w:r>
+          </w:p>
+          <w:p>
+            <w:pPr>
+              <w:rPr>
+                <w:sz w:val="24"/>
+                <w:szCs w:val="24"/>
+              </w:rPr>
+            </w:pPr>
+            <w:r>
+              <w:rPr>
+                <w:sz w:val="24"/>
+                <w:szCs w:val="24"/>
+              </w:rPr>
+              <w:t>"Dark - Street Lights On"</w:t>
+            </w:r>
+          </w:p>
+          <w:p>
+            <w:pPr>
+              <w:rPr>
+                <w:sz w:val="24"/>
+                <w:szCs w:val="24"/>
+              </w:rPr>
+            </w:pPr>
+            <w:r>
+              <w:rPr>
+                <w:sz w:val="24"/>
+                <w:szCs w:val="24"/>
+              </w:rPr>
+              <w:t>"Dark - No Street Lights"</w:t>
+            </w:r>
+          </w:p>
+          <w:p>
+            <w:pPr>
+              <w:rPr>
+                <w:sz w:val="24"/>
+                <w:szCs w:val="24"/>
+              </w:rPr>
+            </w:pPr>
+            <w:r>
+              <w:rPr>
+                <w:sz w:val="24"/>
+                <w:szCs w:val="24"/>
+              </w:rPr>
+              <w:t>"Dusk"</w:t>
+            </w:r>
+          </w:p>
+          <w:p>
+            <w:pPr>
+              <w:rPr>
+                <w:sz w:val="24"/>
+                <w:szCs w:val="24"/>
+              </w:rPr>
+            </w:pPr>
+            <w:r>
+              <w:rPr>
+                <w:sz w:val="24"/>
+                <w:szCs w:val="24"/>
+              </w:rPr>
+              <w:t>"Dawn"</w:t>
+            </w:r>
+          </w:p>
+          <w:p>
+            <w:pPr>
+              <w:rPr>
+                <w:sz w:val="24"/>
+                <w:szCs w:val="24"/>
+              </w:rPr>
+            </w:pPr>
+            <w:r>
+              <w:rPr>
+                <w:sz w:val="24"/>
+                <w:szCs w:val="24"/>
+              </w:rPr>
+              <w:t>"Dark - Street Lights Off"</w:t>
+            </w:r>
+          </w:p>
+          <w:p>
+            <w:pPr>
+              <w:rPr>
+                <w:sz w:val="24"/>
+                <w:szCs w:val="24"/>
+              </w:rPr>
+            </w:pPr>
+            <w:r>
+              <w:rPr>
+                <w:sz w:val="24"/>
+                <w:szCs w:val="24"/>
+              </w:rPr>
+              <w:t>"Dark - Unknown Lighting"</w:t>
+            </w:r>
+          </w:p>
+          <w:p>
+            <w:pPr>
+              <w:rPr>
+                <w:sz w:val="24"/>
+                <w:szCs w:val="24"/>
+              </w:rPr>
+            </w:pPr>
+            <w:r>
+              <w:rPr>
+                <w:sz w:val="24"/>
+                <w:szCs w:val="24"/>
+              </w:rPr>
+              <w:t>"Other"</w:t>
+            </w:r>
+          </w:p>
+          <w:p>
+            <w:pPr>
+              <w:rPr>
+                <w:sz w:val="24"/>
+                <w:szCs w:val="24"/>
+              </w:rPr>
+            </w:pPr>
+            <w:r>
+              <w:rPr>
+                <w:sz w:val="24"/>
+                <w:szCs w:val="24"/>
+              </w:rPr>
+              <w:t>"Unknown"</w:t>
+            </w:r>
+          </w:p>
+        </w:tc>
+      </w:tr>
+      <w:tr>
+        <w:tc>
+          <w:tcPr>
+            <w:tcW w:w="2337" w:type="dxa"/>
+          </w:tcPr>
+          <w:p>
+            <w:pPr>
+              <w:rPr>
+                <w:sz w:val="24"/>
+                <w:szCs w:val="24"/>
+              </w:rPr>
+            </w:pPr>
+            <w:r>
+              <w:rPr>
+                <w:sz w:val="24"/>
+                <w:szCs w:val="24"/>
+              </w:rPr>
+              <w:t>ROADCOND</w:t>
+            </w:r>
+          </w:p>
+        </w:tc>
+        <w:tc>
+          <w:tcPr>
+            <w:tcW w:w="3381" w:type="dxa"/>
+          </w:tcPr>
+          <w:p>
+            <w:pPr>
+              <w:rPr>
+                <w:sz w:val="24"/>
+                <w:szCs w:val="24"/>
+              </w:rPr>
+            </w:pPr>
+            <w:r>
+              <w:t>The condition of the road during the collision.</w:t>
+            </w:r>
+          </w:p>
+        </w:tc>
+        <w:tc>
+          <w:tcPr>
+            <w:tcW w:w="3187" w:type="dxa"/>
+          </w:tcPr>
+          <w:p>
+            <w:pPr>
+              <w:rPr>
+                <w:sz w:val="24"/>
+                <w:szCs w:val="24"/>
+              </w:rPr>
+            </w:pPr>
+            <w:r>
+              <w:rPr>
+                <w:sz w:val="24"/>
+                <w:szCs w:val="24"/>
+              </w:rPr>
+              <w:t>"Dry"</w:t>
+            </w:r>
+          </w:p>
+          <w:p>
+            <w:pPr>
+              <w:rPr>
+                <w:sz w:val="24"/>
+                <w:szCs w:val="24"/>
+              </w:rPr>
+            </w:pPr>
+            <w:r>
+              <w:rPr>
+                <w:sz w:val="24"/>
+                <w:szCs w:val="24"/>
+              </w:rPr>
+              <w:t>"Wet"</w:t>
+            </w:r>
+          </w:p>
+          <w:p>
+            <w:pPr>
+              <w:rPr>
+                <w:sz w:val="24"/>
+                <w:szCs w:val="24"/>
+              </w:rPr>
+            </w:pPr>
+            <w:r>
+              <w:rPr>
+                <w:sz w:val="24"/>
+                <w:szCs w:val="24"/>
+              </w:rPr>
+              <w:t>"Ice"</w:t>
+            </w:r>
+          </w:p>
+          <w:p>
+            <w:pPr>
+              <w:rPr>
+                <w:sz w:val="24"/>
+                <w:szCs w:val="24"/>
+              </w:rPr>
+            </w:pPr>
+            <w:r>
+              <w:rPr>
+                <w:sz w:val="24"/>
+                <w:szCs w:val="24"/>
+              </w:rPr>
+              <w:t>"Snow/Slush"</w:t>
+            </w:r>
+          </w:p>
+          <w:p>
+            <w:pPr>
+              <w:rPr>
+                <w:sz w:val="24"/>
+                <w:szCs w:val="24"/>
+              </w:rPr>
+            </w:pPr>
+            <w:r>
+              <w:rPr>
+                <w:sz w:val="24"/>
+                <w:szCs w:val="24"/>
+              </w:rPr>
+              <w:t>"Other"</w:t>
+            </w:r>
+          </w:p>
+          <w:p>
+            <w:pPr>
+              <w:rPr>
+                <w:sz w:val="24"/>
+                <w:szCs w:val="24"/>
+              </w:rPr>
+            </w:pPr>
+            <w:r>
+              <w:rPr>
+                <w:sz w:val="24"/>
+                <w:szCs w:val="24"/>
+              </w:rPr>
+              <w:t>"Standing Water"</w:t>
+            </w:r>
+          </w:p>
+          <w:p>
+            <w:pPr>
+              <w:rPr>
+                <w:sz w:val="24"/>
+                <w:szCs w:val="24"/>
+              </w:rPr>
+            </w:pPr>
+            <w:r>
+              <w:rPr>
+                <w:sz w:val="24"/>
+                <w:szCs w:val="24"/>
+              </w:rPr>
+              <w:t>"Sand/Mud/Dirt"</w:t>
+            </w:r>
+          </w:p>
+          <w:p>
+            <w:pPr>
+              <w:rPr>
+                <w:sz w:val="24"/>
+                <w:szCs w:val="24"/>
+              </w:rPr>
+            </w:pPr>
+            <w:r>
+              <w:rPr>
+                <w:sz w:val="24"/>
+                <w:szCs w:val="24"/>
+              </w:rPr>
+              <w:t>"Oil"</w:t>
+            </w:r>
+          </w:p>
+          <w:p>
+            <w:pPr>
+              <w:rPr>
+                <w:sz w:val="24"/>
+                <w:szCs w:val="24"/>
+              </w:rPr>
+            </w:pPr>
+            <w:r>
+              <w:rPr>
+                <w:sz w:val="24"/>
+                <w:szCs w:val="24"/>
+              </w:rPr>
+              <w:t>"Unknown"</w:t>
+            </w:r>
+          </w:p>
+        </w:tc>
+      </w:tr>
+      <w:tr>
+        <w:tc>
+          <w:tcPr>
+            <w:tcW w:w="2337" w:type="dxa"/>
+          </w:tcPr>
+          <w:p>
+            <w:pPr>
+              <w:rPr>
+                <w:sz w:val="24"/>
+                <w:szCs w:val="24"/>
+              </w:rPr>
+            </w:pPr>
+            <w:r>
+              <w:rPr>
+                <w:sz w:val="24"/>
+                <w:szCs w:val="24"/>
+              </w:rPr>
+              <w:t>SPEEDING</w:t>
+            </w:r>
+          </w:p>
+        </w:tc>
+        <w:tc>
+          <w:tcPr>
+            <w:tcW w:w="3381" w:type="dxa"/>
+          </w:tcPr>
+          <w:p>
+            <w:pPr>
+              <w:rPr>
+                <w:sz w:val="24"/>
+                <w:szCs w:val="24"/>
+              </w:rPr>
+            </w:pPr>
+            <w:r>
+              <w:t xml:space="preserve">Whether or not speeding was a factor in the collision. </w:t>
+            </w:r>
+          </w:p>
+        </w:tc>
+        <w:tc>
+          <w:tcPr>
+            <w:tcW w:w="3187" w:type="dxa"/>
+          </w:tcPr>
+          <w:p>
+            <w:pPr>
+              <w:rPr>
+                <w:sz w:val="24"/>
+                <w:szCs w:val="24"/>
+              </w:rPr>
+            </w:pPr>
+            <w:r>
+              <w:rPr>
+                <w:sz w:val="24"/>
+                <w:szCs w:val="24"/>
+              </w:rPr>
+              <w:t>Y</w:t>
+            </w:r>
+          </w:p>
+          <w:p>
+            <w:pPr>
+              <w:rPr>
+                <w:sz w:val="24"/>
+                <w:szCs w:val="24"/>
+              </w:rPr>
+            </w:pPr>
+            <w:r>
+              <w:rPr>
+                <w:sz w:val="24"/>
+                <w:szCs w:val="24"/>
+              </w:rPr>
+              <w:t>N</w:t>
+            </w:r>
+          </w:p>
+        </w:tc>
+      </w:tr>
+      <w:tr>
+        <w:tc>
+          <w:tcPr>
+            <w:tcW w:w="2337" w:type="dxa"/>
+          </w:tcPr>
+          <w:p>
+            <w:pPr>
+              <w:rPr>
+                <w:sz w:val="24"/>
+                <w:szCs w:val="24"/>
+              </w:rPr>
+            </w:pPr>
+            <w:r>
+              <w:rPr>
+                <w:sz w:val="24"/>
+                <w:szCs w:val="24"/>
+              </w:rPr>
+              <w:t>UNDERINFL</w:t>
+            </w:r>
+          </w:p>
+        </w:tc>
+        <w:tc>
+          <w:tcPr>
+            <w:tcW w:w="3381" w:type="dxa"/>
+          </w:tcPr>
+          <w:p>
+            <w:pPr>
+              <w:rPr>
+                <w:sz w:val="24"/>
+                <w:szCs w:val="24"/>
+              </w:rPr>
+            </w:pPr>
+            <w:r>
+              <w:t>Whether or not a driver involved was under the influence of drugs or alcohol.</w:t>
+            </w:r>
+          </w:p>
+        </w:tc>
+        <w:tc>
+          <w:tcPr>
+            <w:tcW w:w="3187" w:type="dxa"/>
+          </w:tcPr>
+          <w:p>
+            <w:pPr>
+              <w:rPr>
+                <w:sz w:val="24"/>
+                <w:szCs w:val="24"/>
+              </w:rPr>
+            </w:pPr>
+            <w:r>
+              <w:rPr>
+                <w:sz w:val="24"/>
+                <w:szCs w:val="24"/>
+              </w:rPr>
+              <w:t>Y</w:t>
+            </w:r>
+          </w:p>
+          <w:p>
+            <w:pPr>
+              <w:rPr>
+                <w:sz w:val="24"/>
+                <w:szCs w:val="24"/>
+              </w:rPr>
+            </w:pPr>
+            <w:r>
+              <w:rPr>
+                <w:sz w:val="24"/>
+                <w:szCs w:val="24"/>
+              </w:rPr>
+              <w:t>N</w:t>
+            </w:r>
+          </w:p>
+        </w:tc>
+      </w:tr>
+      <w:tr>
+        <w:tc>
+          <w:tcPr>
+            <w:tcW w:w="2337" w:type="dxa"/>
+          </w:tcPr>
+          <w:p>
+            <w:pPr>
+              <w:rPr>
+                <w:sz w:val="24"/>
+                <w:szCs w:val="24"/>
+              </w:rPr>
+            </w:pPr>
+            <w:r>
+              <w:rPr>
+                <w:sz w:val="24"/>
+                <w:szCs w:val="24"/>
+              </w:rPr>
+              <w:t>INATTENTIONIND</w:t>
+            </w:r>
+          </w:p>
+        </w:tc>
+        <w:tc>
+          <w:tcPr>
+            <w:tcW w:w="3381" w:type="dxa"/>
+          </w:tcPr>
+          <w:p>
+            <w:pPr>
+              <w:rPr>
+                <w:sz w:val="24"/>
+                <w:szCs w:val="24"/>
+              </w:rPr>
+            </w:pPr>
+            <w:r>
+              <w:t xml:space="preserve">Whether or not collision was due to inattention. </w:t>
+            </w:r>
+          </w:p>
+        </w:tc>
+        <w:tc>
+          <w:tcPr>
+            <w:tcW w:w="3187" w:type="dxa"/>
+          </w:tcPr>
+          <w:p>
+            <w:pPr>
+              <w:rPr>
+                <w:sz w:val="24"/>
+                <w:szCs w:val="24"/>
+              </w:rPr>
+            </w:pPr>
+            <w:r>
+              <w:rPr>
+                <w:sz w:val="24"/>
+                <w:szCs w:val="24"/>
+              </w:rPr>
+              <w:t>Y</w:t>
+            </w:r>
+          </w:p>
+          <w:p>
+            <w:pPr>
+              <w:rPr>
+                <w:sz w:val="24"/>
+                <w:szCs w:val="24"/>
+              </w:rPr>
+            </w:pPr>
+            <w:r>
+              <w:rPr>
+                <w:sz w:val="24"/>
+                <w:szCs w:val="24"/>
+              </w:rPr>
+              <w:t>N</w:t>
+            </w:r>
+          </w:p>
+        </w:tc>
+      </w:tr>
+    </w:tbl>
+    <w:p>
+      <w:pPr>
+        <w:rPr>
+          <w:sz w:val="24"/>
+          <w:szCs w:val="24"/>
+          <w:lang w:bidi="fa-IR"/>
+        </w:rPr>
+      </w:pPr>
+    </w:p>
+    <w:p>
+      <w:pPr>
+        <w:rPr>
+          <w:sz w:val="24"/>
+          <w:szCs w:val="24"/>
+          <w:lang w:bidi="fa-IR"/>
+        </w:rPr>
+      </w:pPr>
+      <w:r>
+        <w:rPr>
+          <w:sz w:val="24"/>
+          <w:szCs w:val="24"/>
+          <w:lang w:bidi="fa-IR"/>
+        </w:rPr>
+        <w:t>We evaluated each variable regarding the relations with severity of accident:</w:t>
+      </w:r>
+    </w:p>
+    <w:p>
+      <w:pPr>
+        <w:rPr>
+          <w:sz w:val="24"/>
+          <w:szCs w:val="24"/>
+          <w:lang w:bidi="fa-IR"/>
+        </w:rPr>
+      </w:pPr>
+      <w:r>
+        <w:rPr>
+          <w:sz w:val="24"/>
+          <w:szCs w:val="24"/>
+          <w:lang w:bidi="fa-IR"/>
+        </w:rPr>
+        <w:t>Weather:</w:t>
+      </w:r>
+    </w:p>
+    <w:p>
+      <w:pPr>
+        <w:rPr>
+          <w:sz w:val="24"/>
+          <w:szCs w:val="24"/>
+          <w:lang w:bidi="fa-IR"/>
+        </w:rPr>
+      </w:pPr>
+      <w:r>
+        <w:rPr>
+          <w:noProof/>
+          <w:sz w:val="24"/>
+          <w:szCs w:val="24"/>
+          <w:lang w:bidi="fa-IR"/>
+        </w:rPr>
+        <w:lastRenderedPageBreak/>
+        <w:drawing>
+          <wp:inline distT="0" distB="0" distL="0" distR="0" wp14:anchorId="264FCCF5" wp14:editId="4761D57A">
+            <wp:extent cx="4011794" cy="4011794"/>
+            <wp:effectExtent l="0" t="0" r="0" b="0"/>
+            <wp:docPr id="5" name="Picture 5"/>
+            <wp:cNvGraphicFramePr>
+              <a:graphicFrameLocks xmlns:a="http://schemas.openxmlformats.org/drawingml/2006/main" noChangeAspect="1"/>
+            </wp:cNvGraphicFramePr>
+            <a:graphic xmlns:a="http://schemas.openxmlformats.org/drawingml/2006/main">
+              <a:graphicData uri="http://schemas.openxmlformats.org/drawingml/2006/picture">
+                <pic:pic xmlns:pic="http://schemas.openxmlformats.org/drawingml/2006/picture">
+                  <pic:nvPicPr>
+                    <pic:cNvPr id="0" name="Picture 5"/>
+                    <pic:cNvPicPr>
+                      <a:picLocks noChangeAspect="1" noChangeArrowheads="1"/>
+                    </pic:cNvPicPr>
+                  </pic:nvPicPr>
+                  <pic:blipFill>
+                    <a:blip r:embed="rId5">
+                      <a:extLst>
+                        <a:ext uri="{28A0092B-C50C-407E-A947-70E740481C1C}">
+                          <a14:useLocalDpi xmlns:a14="http://schemas.microsoft.com/office/drawing/2010/main" val="0"/>
+                        </a:ext>
+                      </a:extLst>
+                    </a:blip>
+                    <a:srcRect/>
+                    <a:stretch>
+                      <a:fillRect/>
+                    </a:stretch>
+                  </pic:blipFill>
+                  <pic:spPr bwMode="auto">
+                    <a:xfrm>
+                      <a:off x="0" y="0"/>
+                      <a:ext cx="4013056" cy="4013056"/>
+                    </a:xfrm>
+                    <a:prstGeom prst="rect">
+                      <a:avLst/>
+                    </a:prstGeom>
+                    <a:noFill/>
+                    <a:ln>
+                      <a:noFill/>
+                    </a:ln>
+                  </pic:spPr>
+                </pic:pic>
+              </a:graphicData>
+            </a:graphic>
+          </wp:inline>
+        </w:drawing>
+      </w:r>
+    </w:p>
+    <w:p>
+      <w:pPr>
+        <w:rPr>
+          <w:sz w:val="24"/>
+          <w:szCs w:val="24"/>
+          <w:lang w:bidi="fa-IR"/>
+        </w:rPr>
+      </w:pPr>
+      <w:r>
+        <w:rPr>
+          <w:sz w:val="24"/>
+          <w:szCs w:val="24"/>
+          <w:lang w:bidi="fa-IR"/>
+        </w:rPr>
+        <w:t>Road conditions:</w:t>
+      </w:r>
+    </w:p>
+    <w:p>
+      <w:pPr>
+        <w:rPr>
+          <w:sz w:val="24"/>
+          <w:szCs w:val="24"/>
+          <w:lang w:bidi="fa-IR"/>
+        </w:rPr>
+      </w:pPr>
+      <w:r>
+        <w:rPr>
+          <w:noProof/>
+          <w:sz w:val="24"/>
+          <w:szCs w:val="24"/>
+          <w:lang w:bidi="fa-IR"/>
+        </w:rPr>
+        <w:drawing>
+          <wp:inline distT="0" distB="0" distL="0" distR="0" wp14:anchorId="619B93D7" wp14:editId="5CBC3252">
+            <wp:extent cx="4029866" cy="3589385"/>
+            <wp:effectExtent l="0" t="0" r="0" b="0"/>
+            <wp:docPr id="2" name="Picture 2"/>
+            <wp:cNvGraphicFramePr>
+              <a:graphicFrameLocks xmlns:a="http://schemas.openxmlformats.org/drawingml/2006/main" noChangeAspect="1"/>
+            </wp:cNvGraphicFramePr>
+            <a:graphic xmlns:a="http://schemas.openxmlformats.org/drawingml/2006/main">
+              <a:graphicData uri="http://schemas.openxmlformats.org/drawingml/2006/picture">
+                <pic:pic xmlns:pic="http://schemas.openxmlformats.org/drawingml/2006/picture">
+                  <pic:nvPicPr>
+                    <pic:cNvPr id="0" name="Picture 2"/>
+                    <pic:cNvPicPr>
+                      <a:picLocks noChangeAspect="1" noChangeArrowheads="1"/>
+                    </pic:cNvPicPr>
+                  </pic:nvPicPr>
+                  <pic:blipFill>
+                    <a:blip r:embed="rId6">
+                      <a:extLst>
+                        <a:ext uri="{28A0092B-C50C-407E-A947-70E740481C1C}">
+                          <a14:useLocalDpi xmlns:a14="http://schemas.microsoft.com/office/drawing/2010/main" val="0"/>
+                        </a:ext>
+                      </a:extLst>
+                    </a:blip>
+                    <a:srcRect/>
+                    <a:stretch>
+                      <a:fillRect/>
+                    </a:stretch>
+                  </pic:blipFill>
+                  <pic:spPr bwMode="auto">
+                    <a:xfrm>
+                      <a:off x="0" y="0"/>
+                      <a:ext cx="4031409" cy="3590759"/>
+                    </a:xfrm>
+                    <a:prstGeom prst="rect">
+                      <a:avLst/>
+                    </a:prstGeom>
+                    <a:noFill/>
+                    <a:ln>
+                      <a:noFill/>
+                    </a:ln>
+                  </pic:spPr>
+                </pic:pic>
+              </a:graphicData>
+            </a:graphic>
+          </wp:inline>
+        </w:drawing>
+      </w:r>
+    </w:p>
+    <w:p>
+      <w:pPr>
+        <w:rPr>
+          <w:sz w:val="24"/>
+          <w:szCs w:val="24"/>
+          <w:lang w:bidi="fa-IR"/>
+        </w:rPr>
+      </w:pPr>
+      <w:r>
+        <w:rPr>
+          <w:sz w:val="24"/>
+          <w:szCs w:val="24"/>
+          <w:lang w:bidi="fa-IR"/>
+        </w:rPr>
+        <w:lastRenderedPageBreak/>
+        <w:t>Light conditions:</w:t>
+      </w:r>
+    </w:p>
+    <w:p>
+      <w:pPr>
+        <w:rPr>
+          <w:sz w:val="24"/>
+          <w:szCs w:val="24"/>
+          <w:lang w:bidi="fa-IR"/>
+        </w:rPr>
+      </w:pPr>
+      <w:r>
+        <w:rPr>
+          <w:noProof/>
+          <w:sz w:val="24"/>
+          <w:szCs w:val="24"/>
+          <w:lang w:bidi="fa-IR"/>
+        </w:rPr>
+        <w:drawing>
+          <wp:inline distT="0" distB="0" distL="0" distR="0" wp14:anchorId="1384F9DD" wp14:editId="261830C1">
+            <wp:extent cx="4161158" cy="4217735"/>
+            <wp:effectExtent l="0" t="0" r="0" b="0"/>
+            <wp:docPr id="1" name="Picture 1"/>
+            <wp:cNvGraphicFramePr>
+              <a:graphicFrameLocks xmlns:a="http://schemas.openxmlformats.org/drawingml/2006/main" noChangeAspect="1"/>
+            </wp:cNvGraphicFramePr>
+            <a:graphic xmlns:a="http://schemas.openxmlformats.org/drawingml/2006/main">
+              <a:graphicData uri="http://schemas.openxmlformats.org/drawingml/2006/picture">
+                <pic:pic xmlns:pic="http://schemas.openxmlformats.org/drawingml/2006/picture">
+                  <pic:nvPicPr>
+                    <pic:cNvPr id="0" name="Picture 1"/>
+                    <pic:cNvPicPr>
+                      <a:picLocks noChangeAspect="1" noChangeArrowheads="1"/>
+                    </pic:cNvPicPr>
+                  </pic:nvPicPr>
+                  <pic:blipFill>
+                    <a:blip r:embed="rId7">
+                      <a:extLst>
+                        <a:ext uri="{28A0092B-C50C-407E-A947-70E740481C1C}">
+                          <a14:useLocalDpi xmlns:a14="http://schemas.microsoft.com/office/drawing/2010/main" val="0"/>
+                        </a:ext>
+                      </a:extLst>
+                    </a:blip>
+                    <a:srcRect/>
+                    <a:stretch>
+                      <a:fillRect/>
+                    </a:stretch>
+                  </pic:blipFill>
+                  <pic:spPr bwMode="auto">
+                    <a:xfrm>
+                      <a:off x="0" y="0"/>
+                      <a:ext cx="4162340" cy="4218933"/>
+                    </a:xfrm>
+                    <a:prstGeom prst="rect">
+                      <a:avLst/>
+                    </a:prstGeom>
+                    <a:noFill/>
+                    <a:ln>
+                      <a:noFill/>
+                    </a:ln>
+                  </pic:spPr>
+                </pic:pic>
+              </a:graphicData>
+            </a:graphic>
+          </wp:inline>
+        </w:drawing>
+      </w:r>
+    </w:p>
+    <w:p>
+      <w:pPr>
+        <w:rPr>
+          <w:sz w:val="24"/>
+          <w:szCs w:val="24"/>
+          <w:lang w:bidi="fa-IR"/>
+        </w:rPr>
+      </w:pPr>
+      <w:r>
+        <w:rPr>
+          <w:sz w:val="24"/>
+          <w:szCs w:val="24"/>
+          <w:lang w:bidi="fa-IR"/>
+        </w:rPr>
+        <w:t>Address Type:</w:t>
+      </w:r>
+    </w:p>
+    <w:p>
+      <w:pPr>
+        <w:rPr>
+          <w:sz w:val="24"/>
+          <w:szCs w:val="24"/>
+          <w:lang w:bidi="fa-IR"/>
+        </w:rPr>
+      </w:pPr>
+      <w:r>
+        <w:rPr>
+          <w:noProof/>
+          <w:sz w:val="24"/>
+          <w:szCs w:val="24"/>
+          <w:lang w:bidi="fa-IR"/>
+        </w:rPr>
+        <w:drawing>
+          <wp:inline distT="0" distB="0" distL="0" distR="0" wp14:anchorId="5931D586" wp14:editId="66BF5CA1">
+            <wp:extent cx="3761144" cy="3159020"/>
+            <wp:effectExtent l="0" t="0" r="0" b="0"/>
+            <wp:docPr id="6" name="Picture 6"/>
+            <wp:cNvGraphicFramePr>
+              <a:graphicFrameLocks xmlns:a="http://schemas.openxmlformats.org/drawingml/2006/main" noChangeAspect="1"/>
+            </wp:cNvGraphicFramePr>
+            <a:graphic xmlns:a="http://schemas.openxmlformats.org/drawingml/2006/main">
+              <a:graphicData uri="http://schemas.openxmlformats.org/drawingml/2006/picture">
+                <pic:pic xmlns:pic="http://schemas.openxmlformats.org/drawingml/2006/picture">
+                  <pic:nvPicPr>
+                    <pic:cNvPr id="0" name="Picture 6"/>
+                    <pic:cNvPicPr>
+                      <a:picLocks noChangeAspect="1" noChangeArrowheads="1"/>
+                    </pic:cNvPicPr>
+                  </pic:nvPicPr>
+                  <pic:blipFill>
+                    <a:blip r:embed="rId8">
+                      <a:extLst>
+                        <a:ext uri="{28A0092B-C50C-407E-A947-70E740481C1C}">
+                          <a14:useLocalDpi xmlns:a14="http://schemas.microsoft.com/office/drawing/2010/main" val="0"/>
+                        </a:ext>
+                      </a:extLst>
+                    </a:blip>
+                    <a:srcRect/>
+                    <a:stretch>
+                      <a:fillRect/>
+                    </a:stretch>
+                  </pic:blipFill>
+                  <pic:spPr bwMode="auto">
+                    <a:xfrm>
+                      <a:off x="0" y="0"/>
+                      <a:ext cx="3764223" cy="3161606"/>
+                    </a:xfrm>
+                    <a:prstGeom prst="rect">
+                      <a:avLst/>
+                    </a:prstGeom>
+                    <a:noFill/>
+                    <a:ln>
+                      <a:noFill/>
+                    </a:ln>
+                  </pic:spPr>
+                </pic:pic>
+              </a:graphicData>
+            </a:graphic>
+          </wp:inline>
+        </w:drawing>
+      </w:r>
+    </w:p>
+    <w:p>
+      <w:pPr>
+        <w:rPr>
+          <w:sz w:val="24"/>
+          <w:szCs w:val="24"/>
+          <w:lang w:bidi="fa-IR"/>
+        </w:rPr>
+      </w:pPr>
+      <w:r>
+        <w:rPr>
+          <w:sz w:val="24"/>
+          <w:szCs w:val="24"/>
+          <w:lang w:bidi="fa-IR"/>
+        </w:rPr>
+        <w:lastRenderedPageBreak/>
+        <w:t>Speeding:</w:t>
+      </w:r>
+    </w:p>
+    <w:p>
+      <w:pPr>
+        <w:rPr>
+          <w:sz w:val="24"/>
+          <w:szCs w:val="24"/>
+          <w:lang w:bidi="fa-IR"/>
+        </w:rPr>
+      </w:pPr>
+      <w:r>
+        <w:rPr>
+          <w:noProof/>
+          <w:sz w:val="24"/>
+          <w:szCs w:val="24"/>
+          <w:lang w:bidi="fa-IR"/>
+        </w:rPr>
+        <w:drawing>
+          <wp:inline distT="0" distB="0" distL="0" distR="0" wp14:anchorId="38323FD8" wp14:editId="1BDC1BCA">
+            <wp:extent cx="3541945" cy="2287698"/>
+            <wp:effectExtent l="0" t="0" r="0" b="0"/>
+            <wp:docPr id="3" name="Picture 3"/>
+            <wp:cNvGraphicFramePr>
+              <a:graphicFrameLocks xmlns:a="http://schemas.openxmlformats.org/drawingml/2006/main" noChangeAspect="1"/>
+            </wp:cNvGraphicFramePr>
+            <a:graphic xmlns:a="http://schemas.openxmlformats.org/drawingml/2006/main">
+              <a:graphicData uri="http://schemas.openxmlformats.org/drawingml/2006/picture">
+                <pic:pic xmlns:pic="http://schemas.openxmlformats.org/drawingml/2006/picture">
+                  <pic:nvPicPr>
+                    <pic:cNvPr id="0" name="Picture 3"/>
+                    <pic:cNvPicPr>
+                      <a:picLocks noChangeAspect="1" noChangeArrowheads="1"/>
+                    </pic:cNvPicPr>
+                  </pic:nvPicPr>
+                  <pic:blipFill>
+                    <a:blip r:embed="rId9">
+                      <a:extLst>
+                        <a:ext uri="{28A0092B-C50C-407E-A947-70E740481C1C}">
+                          <a14:useLocalDpi xmlns:a14="http://schemas.microsoft.com/office/drawing/2010/main" val="0"/>
+                        </a:ext>
+                      </a:extLst>
+                    </a:blip>
+                    <a:srcRect/>
+                    <a:stretch>
+                      <a:fillRect/>
+                    </a:stretch>
+                  </pic:blipFill>
+                  <pic:spPr bwMode="auto">
+                    <a:xfrm>
+                      <a:off x="0" y="0"/>
+                      <a:ext cx="3552421" cy="2294464"/>
+                    </a:xfrm>
+                    <a:prstGeom prst="rect">
+                      <a:avLst/>
+                    </a:prstGeom>
+                    <a:noFill/>
+                    <a:ln>
+                      <a:noFill/>
+                    </a:ln>
+                  </pic:spPr>
+                </pic:pic>
+              </a:graphicData>
+            </a:graphic>
+          </wp:inline>
+        </w:drawing>
+      </w:r>
+    </w:p>
+    <w:p>
+      <w:pPr>
+        <w:rPr>
+          <w:sz w:val="24"/>
+          <w:szCs w:val="24"/>
+          <w:lang w:bidi="fa-IR"/>
+        </w:rPr>
+      </w:pPr>
+      <w:r>
+        <w:rPr>
+          <w:sz w:val="24"/>
+          <w:szCs w:val="24"/>
+          <w:lang w:bidi="fa-IR"/>
+        </w:rPr>
+        <w:t>Inattention:</w:t>
+      </w:r>
+    </w:p>
+    <w:p>
+      <w:pPr>
+        <w:rPr>
+          <w:sz w:val="24"/>
+          <w:szCs w:val="24"/>
+          <w:lang w:bidi="fa-IR"/>
+        </w:rPr>
+      </w:pPr>
+      <w:r>
+        <w:rPr>
+          <w:noProof/>
+          <w:sz w:val="24"/>
+          <w:szCs w:val="24"/>
+          <w:lang w:bidi="fa-IR"/>
+        </w:rPr>
+        <w:drawing>
+          <wp:inline distT="0" distB="0" distL="0" distR="0" wp14:anchorId="25A274BE" wp14:editId="085B6DF1">
+            <wp:extent cx="3516645" cy="2231855"/>
+            <wp:effectExtent l="0" t="0" r="0" b="0"/>
+            <wp:docPr id="7" name="Picture 7"/>
+            <wp:cNvGraphicFramePr>
+              <a:graphicFrameLocks xmlns:a="http://schemas.openxmlformats.org/drawingml/2006/main" noChangeAspect="1"/>
+            </wp:cNvGraphicFramePr>
+            <a:graphic xmlns:a="http://schemas.openxmlformats.org/drawingml/2006/main">
+              <a:graphicData uri="http://schemas.openxmlformats.org/drawingml/2006/picture">
+                <pic:pic xmlns:pic="http://schemas.openxmlformats.org/drawingml/2006/picture">
+                  <pic:nvPicPr>
+                    <pic:cNvPr id="0" name="Picture 7"/>
+                    <pic:cNvPicPr>
+                      <a:picLocks noChangeAspect="1" noChangeArrowheads="1"/>
+                    </pic:cNvPicPr>
+                  </pic:nvPicPr>
+                  <pic:blipFill>
+                    <a:blip r:embed="rId10">
+                      <a:extLst>
+                        <a:ext uri="{28A0092B-C50C-407E-A947-70E740481C1C}">
+                          <a14:useLocalDpi xmlns:a14="http://schemas.microsoft.com/office/drawing/2010/main" val="0"/>
+                        </a:ext>
+                      </a:extLst>
+                    </a:blip>
+                    <a:srcRect/>
+                    <a:stretch>
+                      <a:fillRect/>
+                    </a:stretch>
+                  </pic:blipFill>
+                  <pic:spPr bwMode="auto">
+                    <a:xfrm>
+                      <a:off x="0" y="0"/>
+                      <a:ext cx="3520448" cy="2234269"/>
+                    </a:xfrm>
+                    <a:prstGeom prst="rect">
+                      <a:avLst/>
+                    </a:prstGeom>
+                    <a:noFill/>
+                    <a:ln>
+                      <a:noFill/>
+                    </a:ln>
+                  </pic:spPr>
+                </pic:pic>
+              </a:graphicData>
+            </a:graphic>
+          </wp:inline>
+        </w:drawing>
+      </w:r>
+    </w:p>
+    <w:p>
+      <w:pPr>
+        <w:rPr>
+          <w:sz w:val="24"/>
+          <w:szCs w:val="24"/>
+          <w:lang w:bidi="fa-IR"/>
+        </w:rPr>
+      </w:pPr>
+      <w:r>
+        <w:rPr>
+          <w:sz w:val="24"/>
+          <w:szCs w:val="24"/>
+          <w:lang w:bidi="fa-IR"/>
+        </w:rPr>
+        <w:t>Under influence:</w:t>
+      </w:r>
+    </w:p>
+    <w:p>
+      <w:pPr>
+        <w:rPr>
+          <w:sz w:val="24"/>
+          <w:szCs w:val="24"/>
+          <w:lang w:bidi="fa-IR"/>
+        </w:rPr>
+      </w:pPr>
+      <w:r>
+        <w:rPr>
+          <w:noProof/>
+          <w:sz w:val="24"/>
+          <w:szCs w:val="24"/>
+          <w:lang w:bidi="fa-IR"/>
+        </w:rPr>
+        <w:drawing>
+          <wp:inline distT="0" distB="0" distL="0" distR="0" wp14:anchorId="19D5444F" wp14:editId="7C54096F">
+            <wp:extent cx="3404604" cy="2135381"/>
+            <wp:effectExtent l="0" t="0" r="5715" b="0"/>
+            <wp:docPr id="4" name="Picture 4"/>
+            <wp:cNvGraphicFramePr>
+              <a:graphicFrameLocks xmlns:a="http://schemas.openxmlformats.org/drawingml/2006/main" noChangeAspect="1"/>
+            </wp:cNvGraphicFramePr>
+            <a:graphic xmlns:a="http://schemas.openxmlformats.org/drawingml/2006/main">
+              <a:graphicData uri="http://schemas.openxmlformats.org/drawingml/2006/picture">
+                <pic:pic xmlns:pic="http://schemas.openxmlformats.org/drawingml/2006/picture">
+                  <pic:nvPicPr>
+                    <pic:cNvPr id="0" name="Picture 4"/>
+                    <pic:cNvPicPr>
+                      <a:picLocks noChangeAspect="1" noChangeArrowheads="1"/>
+                    </pic:cNvPicPr>
+                  </pic:nvPicPr>
+                  <pic:blipFill>
+                    <a:blip r:embed="rId11">
+                      <a:extLst>
+                        <a:ext uri="{28A0092B-C50C-407E-A947-70E740481C1C}">
+                          <a14:useLocalDpi xmlns:a14="http://schemas.microsoft.com/office/drawing/2010/main" val="0"/>
+                        </a:ext>
+                      </a:extLst>
+                    </a:blip>
+                    <a:srcRect/>
+                    <a:stretch>
+                      <a:fillRect/>
+                    </a:stretch>
+                  </pic:blipFill>
+                  <pic:spPr bwMode="auto">
+                    <a:xfrm>
+                      <a:off x="0" y="0"/>
+                      <a:ext cx="3420408" cy="2145293"/>
+                    </a:xfrm>
+                    <a:prstGeom prst="rect">
+                      <a:avLst/>
+                    </a:prstGeom>
+                    <a:noFill/>
+                    <a:ln>
+                      <a:noFill/>
+                    </a:ln>
+                  </pic:spPr>
+                </pic:pic>
+              </a:graphicData>
+            </a:graphic>
+          </wp:inline>
+        </w:drawing>
+      </w:r>
+    </w:p>
+    <w:p>
+      <w:pPr>
+        <w:rPr>
+          <w:sz w:val="24"/>
+          <w:szCs w:val="24"/>
+        </w:rPr>
+      </w:pPr>
+    </w:p>
+    <w:p>
+      <w:pPr>
+        <w:rPr>
+          <w:sz w:val="24"/>
+          <w:szCs w:val="24"/>
+        </w:rPr>
+      </w:pPr>
+      <w:r>
+        <w:rPr>
+          <w:sz w:val="24"/>
+          <w:szCs w:val="24"/>
+        </w:rPr>
+        <w:lastRenderedPageBreak/>
+        <w:t xml:space="preserve">Then we cleansed the data with the following standard and replaced the </w:t>
+      </w:r>
+      <w:proofErr w:type="spellStart"/>
+      <w:r>
+        <w:rPr>
+          <w:sz w:val="24"/>
+          <w:szCs w:val="24"/>
+        </w:rPr>
+        <w:t>NaN</w:t>
+      </w:r>
+      <w:proofErr w:type="spellEnd"/>
+      <w:r>
+        <w:rPr>
+          <w:sz w:val="24"/>
+          <w:szCs w:val="24"/>
+        </w:rPr>
+        <w:t xml:space="preserve"> with median of each column.</w:t>
+      </w:r>
+      <w:r>
+        <w:rPr>
+          <w:sz w:val="24"/>
+          <w:szCs w:val="24"/>
+        </w:rPr>
+        <w:t xml:space="preserve"> </w:t>
+      </w:r>
+    </w:p>
+    <w:p>
+      <w:pPr>
         <w:pStyle w:val="Heading1"/>
       </w:pPr>
       <w:r>
@@ -242,136 +2054,17 @@
       </w:r>
     </w:p>
     <w:p>
-      <w:r>
-        <w:t>To do this analysis, we separated the contextual features, consistent with our goal and prepared and cleansed the data.</w:t>
-      </w:r>
-    </w:p>
-    <w:p>
-      <w:pPr>
-        <w:pStyle w:val="ListParagraph"/>
-        <w:numPr>
-          <w:ilvl w:val="0"/>
-          <w:numId w:val="3"/>
-        </w:numPr>
-      </w:pPr>
-      <w:r>
-        <w:t>Weather</w:t>
-      </w:r>
-    </w:p>
-    <w:p>
-      <w:r>
-        <w:t>Encoding Weather Conditions(0 = Clear, 1 = Cloudy, 2 = Windy, 3 = Rain and Snow</w:t>
-      </w:r>
-    </w:p>
-    <w:p>
-      <w:pPr>
-        <w:pStyle w:val="ListParagraph"/>
-        <w:numPr>
-          <w:ilvl w:val="0"/>
-          <w:numId w:val="3"/>
-        </w:numPr>
-      </w:pPr>
-      <w:r>
-        <w:t>Road condition</w:t>
-      </w:r>
-    </w:p>
-    <w:p>
-      <w:r>
-        <w:t>Encoding Road Conditions(0 = Dry, 1 = Dirty, 2 = Wet, 3 = Ice)</w:t>
-      </w:r>
-    </w:p>
-    <w:p>
-      <w:pPr>
-        <w:pStyle w:val="ListParagraph"/>
-        <w:numPr>
-          <w:ilvl w:val="0"/>
-          <w:numId w:val="3"/>
-        </w:numPr>
-      </w:pPr>
-      <w:r>
-        <w:t>Light condition</w:t>
-      </w:r>
-    </w:p>
-    <w:p>
-      <w:r>
-        <w:t>Encoding Light Conditions(0 = Light, 1 = Medium, 2 = Dark)</w:t>
-      </w:r>
-    </w:p>
-    <w:p>
-      <w:pPr>
-        <w:pStyle w:val="ListParagraph"/>
-        <w:numPr>
-          <w:ilvl w:val="0"/>
-          <w:numId w:val="3"/>
-        </w:numPr>
-      </w:pPr>
-      <w:r>
-        <w:t>Speeding</w:t>
-      </w:r>
-    </w:p>
-    <w:p>
-      <w:r>
-        <w:t>Encoding Speeding</w:t>
-      </w:r>
-      <w:r>
-        <w:t xml:space="preserve"> </w:t>
-      </w:r>
-      <w:r>
-        <w:t>(0 = No, 1 = Yes)</w:t>
-      </w:r>
-    </w:p>
-    <w:p>
-      <w:pPr>
-        <w:pStyle w:val="ListParagraph"/>
-        <w:numPr>
-          <w:ilvl w:val="0"/>
-          <w:numId w:val="3"/>
-        </w:numPr>
-      </w:pPr>
-      <w:r>
-        <w:t>Under influence</w:t>
-      </w:r>
-    </w:p>
-    <w:p>
-      <w:r>
-        <w:t>Encoding Under the influence (0 = No, 1 = Yes)</w:t>
-      </w:r>
-    </w:p>
-    <w:p>
-      <w:pPr>
-        <w:pStyle w:val="ListParagraph"/>
-        <w:numPr>
-          <w:ilvl w:val="0"/>
-          <w:numId w:val="3"/>
-        </w:numPr>
-      </w:pPr>
-      <w:r>
-        <w:t>Inattention</w:t>
-      </w:r>
-    </w:p>
-    <w:p>
-      <w:r>
-        <w:t>Encoding in attention (0 = No, 1 = Yes)</w:t>
-      </w:r>
-    </w:p>
-    <w:p/>
-    <w:p>
-      <w:r>
-        <w:lastRenderedPageBreak/>
-        <w:t xml:space="preserve">Then, we substituted the unknown information with the median of that column. </w:t>
-      </w:r>
-    </w:p>
-    <w:p>
-      <w:pPr>
-        <w:pStyle w:val="Heading1"/>
-      </w:pPr>
-      <w:r>
-        <w:t>Results</w:t>
-      </w:r>
-    </w:p>
-    <w:p/>
-    <w:p>
-      <w:r>
+      <w:pPr>
+        <w:rPr>
+          <w:sz w:val="24"/>
+          <w:szCs w:val="24"/>
+        </w:rPr>
+      </w:pPr>
+      <w:r>
+        <w:rPr>
+          <w:sz w:val="24"/>
+          <w:szCs w:val="24"/>
+        </w:rPr>
         <w:t xml:space="preserve">We built two models based on our data. </w:t>
       </w:r>
     </w:p>
@@ -382,8 +2075,16 @@
           <w:ilvl w:val="0"/>
           <w:numId w:val="4"/>
         </w:numPr>
-      </w:pPr>
-      <w:r>
+        <w:rPr>
+          <w:sz w:val="24"/>
+          <w:szCs w:val="24"/>
+        </w:rPr>
+      </w:pPr>
+      <w:r>
+        <w:rPr>
+          <w:sz w:val="24"/>
+          <w:szCs w:val="24"/>
+        </w:rPr>
         <w:t>Linear Regression Model</w:t>
       </w:r>
     </w:p>
@@ -394,41 +2095,667 @@
           <w:ilvl w:val="0"/>
           <w:numId w:val="4"/>
         </w:numPr>
-      </w:pPr>
-      <w:r>
+        <w:rPr>
+          <w:sz w:val="24"/>
+          <w:szCs w:val="24"/>
+        </w:rPr>
+      </w:pPr>
+      <w:r>
+        <w:rPr>
+          <w:sz w:val="24"/>
+          <w:szCs w:val="24"/>
+        </w:rPr>
         <w:t>Decision Tree model</w:t>
       </w:r>
     </w:p>
     <w:p>
-      <w:r>
+      <w:pPr>
+        <w:rPr>
+          <w:sz w:val="24"/>
+          <w:szCs w:val="24"/>
+        </w:rPr>
+      </w:pPr>
+      <w:r>
+        <w:rPr>
+          <w:sz w:val="24"/>
+          <w:szCs w:val="24"/>
+        </w:rPr>
         <w:t>Comparing the results, Decision Tree is slightly working better and is more explainable due to the nature of the model and the problem we had at hand. Details can be seen in the notebook.</w:t>
       </w:r>
     </w:p>
     <w:p>
-      <w:r>
+      <w:pPr>
+        <w:rPr>
+          <w:sz w:val="24"/>
+          <w:szCs w:val="24"/>
+          <w:rtl/>
+        </w:rPr>
+      </w:pPr>
+      <w:r>
+        <w:rPr>
+          <w:sz w:val="24"/>
+          <w:szCs w:val="24"/>
+        </w:rPr>
         <w:t>We tried to create a Support Vector model as well, however, the computations seemed to be outside the available computing power.</w:t>
       </w:r>
     </w:p>
     <w:p>
       <w:pPr>
         <w:pStyle w:val="Heading1"/>
-        <w:rPr>
-          <w:rFonts w:eastAsia="Times New Roman"/>
-        </w:rPr>
-      </w:pPr>
-      <w:r>
-        <w:rPr>
-          <w:rFonts w:eastAsia="Times New Roman"/>
-        </w:rPr>
+      </w:pPr>
+      <w:r>
+        <w:t>Results</w:t>
+      </w:r>
+    </w:p>
+    <w:p>
+      <w:r>
+        <w:t>For Logistic Regression model the results are:</w:t>
+      </w:r>
+    </w:p>
+    <w:p>
+      <w:pPr>
+        <w:shd w:val="clear" w:color="auto" w:fill="FFFFFF"/>
+        <w:tabs>
+          <w:tab w:val="left" w:pos="916"/>
+          <w:tab w:val="left" w:pos="1832"/>
+          <w:tab w:val="left" w:pos="2748"/>
+          <w:tab w:val="left" w:pos="3664"/>
+          <w:tab w:val="left" w:pos="4580"/>
+          <w:tab w:val="left" w:pos="5496"/>
+          <w:tab w:val="left" w:pos="6412"/>
+          <w:tab w:val="left" w:pos="7328"/>
+          <w:tab w:val="left" w:pos="8244"/>
+          <w:tab w:val="left" w:pos="9160"/>
+          <w:tab w:val="left" w:pos="10076"/>
+          <w:tab w:val="left" w:pos="10992"/>
+          <w:tab w:val="left" w:pos="11908"/>
+          <w:tab w:val="left" w:pos="12824"/>
+          <w:tab w:val="left" w:pos="13740"/>
+          <w:tab w:val="left" w:pos="14656"/>
+        </w:tabs>
+        <w:wordWrap w:val="0"/>
+        <w:spacing w:after="0" w:line="240" w:lineRule="auto"/>
+        <w:textAlignment w:val="baseline"/>
+        <w:rPr>
+          <w:rFonts w:ascii="Courier New" w:eastAsia="Times New Roman" w:hAnsi="Courier New" w:cs="Courier New"/>
+          <w:color w:val="000000"/>
+          <w:sz w:val="21"/>
+          <w:szCs w:val="21"/>
+        </w:rPr>
+      </w:pPr>
+      <w:r>
+        <w:rPr>
+          <w:rFonts w:ascii="Courier New" w:eastAsia="Times New Roman" w:hAnsi="Courier New" w:cs="Courier New"/>
+          <w:color w:val="000000"/>
+          <w:sz w:val="21"/>
+          <w:szCs w:val="21"/>
+        </w:rPr>
+        <w:t xml:space="preserve">              precision    </w:t>
+      </w:r>
+      <w:proofErr w:type="gramStart"/>
+      <w:r>
+        <w:rPr>
+          <w:rFonts w:ascii="Courier New" w:eastAsia="Times New Roman" w:hAnsi="Courier New" w:cs="Courier New"/>
+          <w:color w:val="000000"/>
+          <w:sz w:val="21"/>
+          <w:szCs w:val="21"/>
+        </w:rPr>
+        <w:t>recall  f</w:t>
+      </w:r>
+      <w:proofErr w:type="gramEnd"/>
+      <w:r>
+        <w:rPr>
+          <w:rFonts w:ascii="Courier New" w:eastAsia="Times New Roman" w:hAnsi="Courier New" w:cs="Courier New"/>
+          <w:color w:val="000000"/>
+          <w:sz w:val="21"/>
+          <w:szCs w:val="21"/>
+        </w:rPr>
+        <w:t>1-score   support</w:t>
+      </w:r>
+    </w:p>
+    <w:p>
+      <w:pPr>
+        <w:shd w:val="clear" w:color="auto" w:fill="FFFFFF"/>
+        <w:tabs>
+          <w:tab w:val="left" w:pos="916"/>
+          <w:tab w:val="left" w:pos="1832"/>
+          <w:tab w:val="left" w:pos="2748"/>
+          <w:tab w:val="left" w:pos="3664"/>
+          <w:tab w:val="left" w:pos="4580"/>
+          <w:tab w:val="left" w:pos="5496"/>
+          <w:tab w:val="left" w:pos="6412"/>
+          <w:tab w:val="left" w:pos="7328"/>
+          <w:tab w:val="left" w:pos="8244"/>
+          <w:tab w:val="left" w:pos="9160"/>
+          <w:tab w:val="left" w:pos="10076"/>
+          <w:tab w:val="left" w:pos="10992"/>
+          <w:tab w:val="left" w:pos="11908"/>
+          <w:tab w:val="left" w:pos="12824"/>
+          <w:tab w:val="left" w:pos="13740"/>
+          <w:tab w:val="left" w:pos="14656"/>
+        </w:tabs>
+        <w:wordWrap w:val="0"/>
+        <w:spacing w:after="0" w:line="240" w:lineRule="auto"/>
+        <w:textAlignment w:val="baseline"/>
+        <w:rPr>
+          <w:rFonts w:ascii="Courier New" w:eastAsia="Times New Roman" w:hAnsi="Courier New" w:cs="Courier New"/>
+          <w:color w:val="000000"/>
+          <w:sz w:val="21"/>
+          <w:szCs w:val="21"/>
+        </w:rPr>
+      </w:pPr>
+    </w:p>
+    <w:p>
+      <w:pPr>
+        <w:shd w:val="clear" w:color="auto" w:fill="FFFFFF"/>
+        <w:tabs>
+          <w:tab w:val="left" w:pos="916"/>
+          <w:tab w:val="left" w:pos="1832"/>
+          <w:tab w:val="left" w:pos="2748"/>
+          <w:tab w:val="left" w:pos="3664"/>
+          <w:tab w:val="left" w:pos="4580"/>
+          <w:tab w:val="left" w:pos="5496"/>
+          <w:tab w:val="left" w:pos="6412"/>
+          <w:tab w:val="left" w:pos="7328"/>
+          <w:tab w:val="left" w:pos="8244"/>
+          <w:tab w:val="left" w:pos="9160"/>
+          <w:tab w:val="left" w:pos="10076"/>
+          <w:tab w:val="left" w:pos="10992"/>
+          <w:tab w:val="left" w:pos="11908"/>
+          <w:tab w:val="left" w:pos="12824"/>
+          <w:tab w:val="left" w:pos="13740"/>
+          <w:tab w:val="left" w:pos="14656"/>
+        </w:tabs>
+        <w:wordWrap w:val="0"/>
+        <w:spacing w:after="0" w:line="240" w:lineRule="auto"/>
+        <w:textAlignment w:val="baseline"/>
+        <w:rPr>
+          <w:rFonts w:ascii="Courier New" w:eastAsia="Times New Roman" w:hAnsi="Courier New" w:cs="Courier New"/>
+          <w:color w:val="000000"/>
+          <w:sz w:val="21"/>
+          <w:szCs w:val="21"/>
+        </w:rPr>
+      </w:pPr>
+      <w:r>
+        <w:rPr>
+          <w:rFonts w:ascii="Courier New" w:eastAsia="Times New Roman" w:hAnsi="Courier New" w:cs="Courier New"/>
+          <w:color w:val="000000"/>
+          <w:sz w:val="21"/>
+          <w:szCs w:val="21"/>
+        </w:rPr>
+        <w:t xml:space="preserve">           1       0.71      0.97      0.82     27425</w:t>
+      </w:r>
+    </w:p>
+    <w:p>
+      <w:pPr>
+        <w:shd w:val="clear" w:color="auto" w:fill="FFFFFF"/>
+        <w:tabs>
+          <w:tab w:val="left" w:pos="916"/>
+          <w:tab w:val="left" w:pos="1832"/>
+          <w:tab w:val="left" w:pos="2748"/>
+          <w:tab w:val="left" w:pos="3664"/>
+          <w:tab w:val="left" w:pos="4580"/>
+          <w:tab w:val="left" w:pos="5496"/>
+          <w:tab w:val="left" w:pos="6412"/>
+          <w:tab w:val="left" w:pos="7328"/>
+          <w:tab w:val="left" w:pos="8244"/>
+          <w:tab w:val="left" w:pos="9160"/>
+          <w:tab w:val="left" w:pos="10076"/>
+          <w:tab w:val="left" w:pos="10992"/>
+          <w:tab w:val="left" w:pos="11908"/>
+          <w:tab w:val="left" w:pos="12824"/>
+          <w:tab w:val="left" w:pos="13740"/>
+          <w:tab w:val="left" w:pos="14656"/>
+        </w:tabs>
+        <w:wordWrap w:val="0"/>
+        <w:spacing w:after="0" w:line="240" w:lineRule="auto"/>
+        <w:textAlignment w:val="baseline"/>
+        <w:rPr>
+          <w:rFonts w:ascii="Courier New" w:eastAsia="Times New Roman" w:hAnsi="Courier New" w:cs="Courier New"/>
+          <w:color w:val="000000"/>
+          <w:sz w:val="21"/>
+          <w:szCs w:val="21"/>
+        </w:rPr>
+      </w:pPr>
+      <w:r>
+        <w:rPr>
+          <w:rFonts w:ascii="Courier New" w:eastAsia="Times New Roman" w:hAnsi="Courier New" w:cs="Courier New"/>
+          <w:color w:val="000000"/>
+          <w:sz w:val="21"/>
+          <w:szCs w:val="21"/>
+        </w:rPr>
+        <w:t xml:space="preserve">           2       0.44      0.06      0.10     11510</w:t>
+      </w:r>
+    </w:p>
+    <w:p>
+      <w:pPr>
+        <w:shd w:val="clear" w:color="auto" w:fill="FFFFFF"/>
+        <w:tabs>
+          <w:tab w:val="left" w:pos="916"/>
+          <w:tab w:val="left" w:pos="1832"/>
+          <w:tab w:val="left" w:pos="2748"/>
+          <w:tab w:val="left" w:pos="3664"/>
+          <w:tab w:val="left" w:pos="4580"/>
+          <w:tab w:val="left" w:pos="5496"/>
+          <w:tab w:val="left" w:pos="6412"/>
+          <w:tab w:val="left" w:pos="7328"/>
+          <w:tab w:val="left" w:pos="8244"/>
+          <w:tab w:val="left" w:pos="9160"/>
+          <w:tab w:val="left" w:pos="10076"/>
+          <w:tab w:val="left" w:pos="10992"/>
+          <w:tab w:val="left" w:pos="11908"/>
+          <w:tab w:val="left" w:pos="12824"/>
+          <w:tab w:val="left" w:pos="13740"/>
+          <w:tab w:val="left" w:pos="14656"/>
+        </w:tabs>
+        <w:wordWrap w:val="0"/>
+        <w:spacing w:after="0" w:line="240" w:lineRule="auto"/>
+        <w:textAlignment w:val="baseline"/>
+        <w:rPr>
+          <w:rFonts w:ascii="Courier New" w:eastAsia="Times New Roman" w:hAnsi="Courier New" w:cs="Courier New"/>
+          <w:color w:val="000000"/>
+          <w:sz w:val="21"/>
+          <w:szCs w:val="21"/>
+        </w:rPr>
+      </w:pPr>
+    </w:p>
+    <w:p>
+      <w:pPr>
+        <w:shd w:val="clear" w:color="auto" w:fill="FFFFFF"/>
+        <w:tabs>
+          <w:tab w:val="left" w:pos="916"/>
+          <w:tab w:val="left" w:pos="1832"/>
+          <w:tab w:val="left" w:pos="2748"/>
+          <w:tab w:val="left" w:pos="3664"/>
+          <w:tab w:val="left" w:pos="4580"/>
+          <w:tab w:val="left" w:pos="5496"/>
+          <w:tab w:val="left" w:pos="6412"/>
+          <w:tab w:val="left" w:pos="7328"/>
+          <w:tab w:val="left" w:pos="8244"/>
+          <w:tab w:val="left" w:pos="9160"/>
+          <w:tab w:val="left" w:pos="10076"/>
+          <w:tab w:val="left" w:pos="10992"/>
+          <w:tab w:val="left" w:pos="11908"/>
+          <w:tab w:val="left" w:pos="12824"/>
+          <w:tab w:val="left" w:pos="13740"/>
+          <w:tab w:val="left" w:pos="14656"/>
+        </w:tabs>
+        <w:wordWrap w:val="0"/>
+        <w:spacing w:after="0" w:line="240" w:lineRule="auto"/>
+        <w:textAlignment w:val="baseline"/>
+        <w:rPr>
+          <w:rFonts w:ascii="Courier New" w:eastAsia="Times New Roman" w:hAnsi="Courier New" w:cs="Courier New"/>
+          <w:color w:val="000000"/>
+          <w:sz w:val="21"/>
+          <w:szCs w:val="21"/>
+        </w:rPr>
+      </w:pPr>
+      <w:r>
+        <w:rPr>
+          <w:rFonts w:ascii="Courier New" w:eastAsia="Times New Roman" w:hAnsi="Courier New" w:cs="Courier New"/>
+          <w:color w:val="000000"/>
+          <w:sz w:val="21"/>
+          <w:szCs w:val="21"/>
+        </w:rPr>
+        <w:t xml:space="preserve">   micro avg       0.70      0.70      0.70     38935</w:t>
+      </w:r>
+    </w:p>
+    <w:p>
+      <w:pPr>
+        <w:shd w:val="clear" w:color="auto" w:fill="FFFFFF"/>
+        <w:tabs>
+          <w:tab w:val="left" w:pos="916"/>
+          <w:tab w:val="left" w:pos="1832"/>
+          <w:tab w:val="left" w:pos="2748"/>
+          <w:tab w:val="left" w:pos="3664"/>
+          <w:tab w:val="left" w:pos="4580"/>
+          <w:tab w:val="left" w:pos="5496"/>
+          <w:tab w:val="left" w:pos="6412"/>
+          <w:tab w:val="left" w:pos="7328"/>
+          <w:tab w:val="left" w:pos="8244"/>
+          <w:tab w:val="left" w:pos="9160"/>
+          <w:tab w:val="left" w:pos="10076"/>
+          <w:tab w:val="left" w:pos="10992"/>
+          <w:tab w:val="left" w:pos="11908"/>
+          <w:tab w:val="left" w:pos="12824"/>
+          <w:tab w:val="left" w:pos="13740"/>
+          <w:tab w:val="left" w:pos="14656"/>
+        </w:tabs>
+        <w:wordWrap w:val="0"/>
+        <w:spacing w:after="0" w:line="240" w:lineRule="auto"/>
+        <w:textAlignment w:val="baseline"/>
+        <w:rPr>
+          <w:rFonts w:ascii="Courier New" w:eastAsia="Times New Roman" w:hAnsi="Courier New" w:cs="Courier New"/>
+          <w:color w:val="000000"/>
+          <w:sz w:val="21"/>
+          <w:szCs w:val="21"/>
+        </w:rPr>
+      </w:pPr>
+      <w:r>
+        <w:rPr>
+          <w:rFonts w:ascii="Courier New" w:eastAsia="Times New Roman" w:hAnsi="Courier New" w:cs="Courier New"/>
+          <w:color w:val="000000"/>
+          <w:sz w:val="21"/>
+          <w:szCs w:val="21"/>
+        </w:rPr>
+        <w:t xml:space="preserve">   macro avg       0.58      0.51      0.46     38935</w:t>
+      </w:r>
+    </w:p>
+    <w:p>
+      <w:pPr>
+        <w:shd w:val="clear" w:color="auto" w:fill="FFFFFF"/>
+        <w:tabs>
+          <w:tab w:val="left" w:pos="916"/>
+          <w:tab w:val="left" w:pos="1832"/>
+          <w:tab w:val="left" w:pos="2748"/>
+          <w:tab w:val="left" w:pos="3664"/>
+          <w:tab w:val="left" w:pos="4580"/>
+          <w:tab w:val="left" w:pos="5496"/>
+          <w:tab w:val="left" w:pos="6412"/>
+          <w:tab w:val="left" w:pos="7328"/>
+          <w:tab w:val="left" w:pos="8244"/>
+          <w:tab w:val="left" w:pos="9160"/>
+          <w:tab w:val="left" w:pos="10076"/>
+          <w:tab w:val="left" w:pos="10992"/>
+          <w:tab w:val="left" w:pos="11908"/>
+          <w:tab w:val="left" w:pos="12824"/>
+          <w:tab w:val="left" w:pos="13740"/>
+          <w:tab w:val="left" w:pos="14656"/>
+        </w:tabs>
+        <w:wordWrap w:val="0"/>
+        <w:spacing w:after="0" w:line="240" w:lineRule="auto"/>
+        <w:textAlignment w:val="baseline"/>
+        <w:rPr>
+          <w:rFonts w:ascii="Courier New" w:eastAsia="Times New Roman" w:hAnsi="Courier New" w:cs="Courier New"/>
+          <w:color w:val="000000"/>
+          <w:sz w:val="21"/>
+          <w:szCs w:val="21"/>
+        </w:rPr>
+      </w:pPr>
+      <w:r>
+        <w:rPr>
+          <w:rFonts w:ascii="Courier New" w:eastAsia="Times New Roman" w:hAnsi="Courier New" w:cs="Courier New"/>
+          <w:color w:val="000000"/>
+          <w:sz w:val="21"/>
+          <w:szCs w:val="21"/>
+        </w:rPr>
+        <w:t>weighted avg       0.63      0.70      0.61     38935</w:t>
+      </w:r>
+    </w:p>
+    <w:p/>
+    <w:p>
+      <w:r>
+        <w:t>for decision tree model the results are:</w:t>
+      </w:r>
+    </w:p>
+    <w:p>
+      <w:pPr>
+        <w:pStyle w:val="HTMLPreformatted"/>
+        <w:shd w:val="clear" w:color="auto" w:fill="FFFFFF"/>
+        <w:wordWrap w:val="0"/>
+        <w:textAlignment w:val="baseline"/>
+        <w:rPr>
+          <w:color w:val="000000"/>
+          <w:sz w:val="21"/>
+          <w:szCs w:val="21"/>
+        </w:rPr>
+      </w:pPr>
+      <w:r>
+        <w:rPr>
+          <w:color w:val="000000"/>
+          <w:sz w:val="21"/>
+          <w:szCs w:val="21"/>
+        </w:rPr>
+        <w:t xml:space="preserve">              precision    </w:t>
+      </w:r>
+      <w:proofErr w:type="gramStart"/>
+      <w:r>
+        <w:rPr>
+          <w:color w:val="000000"/>
+          <w:sz w:val="21"/>
+          <w:szCs w:val="21"/>
+        </w:rPr>
+        <w:t>recall  f</w:t>
+      </w:r>
+      <w:proofErr w:type="gramEnd"/>
+      <w:r>
+        <w:rPr>
+          <w:color w:val="000000"/>
+          <w:sz w:val="21"/>
+          <w:szCs w:val="21"/>
+        </w:rPr>
+        <w:t>1-score   support</w:t>
+      </w:r>
+    </w:p>
+    <w:p>
+      <w:pPr>
+        <w:pStyle w:val="HTMLPreformatted"/>
+        <w:shd w:val="clear" w:color="auto" w:fill="FFFFFF"/>
+        <w:wordWrap w:val="0"/>
+        <w:textAlignment w:val="baseline"/>
+        <w:rPr>
+          <w:color w:val="000000"/>
+          <w:sz w:val="21"/>
+          <w:szCs w:val="21"/>
+        </w:rPr>
+      </w:pPr>
+    </w:p>
+    <w:p>
+      <w:pPr>
+        <w:pStyle w:val="HTMLPreformatted"/>
+        <w:shd w:val="clear" w:color="auto" w:fill="FFFFFF"/>
+        <w:wordWrap w:val="0"/>
+        <w:textAlignment w:val="baseline"/>
+        <w:rPr>
+          <w:color w:val="000000"/>
+          <w:sz w:val="21"/>
+          <w:szCs w:val="21"/>
+        </w:rPr>
+      </w:pPr>
+      <w:r>
+        <w:rPr>
+          <w:color w:val="000000"/>
+          <w:sz w:val="21"/>
+          <w:szCs w:val="21"/>
+        </w:rPr>
+        <w:t xml:space="preserve">           1       0.71      0.99      0.83     27425</w:t>
+      </w:r>
+    </w:p>
+    <w:p>
+      <w:pPr>
+        <w:pStyle w:val="HTMLPreformatted"/>
+        <w:shd w:val="clear" w:color="auto" w:fill="FFFFFF"/>
+        <w:wordWrap w:val="0"/>
+        <w:textAlignment w:val="baseline"/>
+        <w:rPr>
+          <w:color w:val="000000"/>
+          <w:sz w:val="21"/>
+          <w:szCs w:val="21"/>
+        </w:rPr>
+      </w:pPr>
+      <w:r>
+        <w:rPr>
+          <w:color w:val="000000"/>
+          <w:sz w:val="21"/>
+          <w:szCs w:val="21"/>
+        </w:rPr>
+        <w:t xml:space="preserve">           2       0.53      0.01      0.03     11510</w:t>
+      </w:r>
+    </w:p>
+    <w:p>
+      <w:pPr>
+        <w:pStyle w:val="HTMLPreformatted"/>
+        <w:shd w:val="clear" w:color="auto" w:fill="FFFFFF"/>
+        <w:wordWrap w:val="0"/>
+        <w:textAlignment w:val="baseline"/>
+        <w:rPr>
+          <w:color w:val="000000"/>
+          <w:sz w:val="21"/>
+          <w:szCs w:val="21"/>
+        </w:rPr>
+      </w:pPr>
+    </w:p>
+    <w:p>
+      <w:pPr>
+        <w:pStyle w:val="HTMLPreformatted"/>
+        <w:shd w:val="clear" w:color="auto" w:fill="FFFFFF"/>
+        <w:wordWrap w:val="0"/>
+        <w:textAlignment w:val="baseline"/>
+        <w:rPr>
+          <w:color w:val="000000"/>
+          <w:sz w:val="21"/>
+          <w:szCs w:val="21"/>
+        </w:rPr>
+      </w:pPr>
+      <w:r>
+        <w:rPr>
+          <w:color w:val="000000"/>
+          <w:sz w:val="21"/>
+          <w:szCs w:val="21"/>
+        </w:rPr>
+        <w:t xml:space="preserve">   micro avg       0.70      0.70      0.70     38935</w:t>
+      </w:r>
+    </w:p>
+    <w:p>
+      <w:pPr>
+        <w:pStyle w:val="HTMLPreformatted"/>
+        <w:shd w:val="clear" w:color="auto" w:fill="FFFFFF"/>
+        <w:wordWrap w:val="0"/>
+        <w:textAlignment w:val="baseline"/>
+        <w:rPr>
+          <w:color w:val="000000"/>
+          <w:sz w:val="21"/>
+          <w:szCs w:val="21"/>
+        </w:rPr>
+      </w:pPr>
+      <w:r>
+        <w:rPr>
+          <w:color w:val="000000"/>
+          <w:sz w:val="21"/>
+          <w:szCs w:val="21"/>
+        </w:rPr>
+        <w:t xml:space="preserve">   macro avg       0.62      0.50      0.43     38935</w:t>
+      </w:r>
+    </w:p>
+    <w:p>
+      <w:pPr>
+        <w:pStyle w:val="HTMLPreformatted"/>
+        <w:shd w:val="clear" w:color="auto" w:fill="FFFFFF"/>
+        <w:wordWrap w:val="0"/>
+        <w:textAlignment w:val="baseline"/>
+        <w:rPr>
+          <w:color w:val="000000"/>
+          <w:sz w:val="21"/>
+          <w:szCs w:val="21"/>
+        </w:rPr>
+      </w:pPr>
+      <w:r>
+        <w:rPr>
+          <w:color w:val="000000"/>
+          <w:sz w:val="21"/>
+          <w:szCs w:val="21"/>
+        </w:rPr>
+        <w:t>weighted avg       0.66      0.70      0.59     38935</w:t>
+      </w:r>
+    </w:p>
+    <w:p/>
+    <w:p>
+      <w:pPr>
+        <w:pStyle w:val="Heading1"/>
+      </w:pPr>
+      <w:r>
         <w:t>Conclusion</w:t>
       </w:r>
     </w:p>
     <w:p>
-      <w:r>
+      <w:pPr>
+        <w:rPr>
+          <w:sz w:val="24"/>
+          <w:szCs w:val="24"/>
+          <w:lang w:bidi="fa-IR"/>
+        </w:rPr>
+      </w:pPr>
+      <w:r>
+        <w:rPr>
+          <w:sz w:val="24"/>
+          <w:szCs w:val="24"/>
+          <w:lang w:bidi="fa-IR"/>
+        </w:rPr>
+        <w:t>By looking at the accuracy scores of the models we see that</w:t>
+      </w:r>
+      <w:r>
+        <w:rPr>
+          <w:sz w:val="24"/>
+          <w:szCs w:val="24"/>
+          <w:lang w:bidi="fa-IR"/>
+        </w:rPr>
+        <w:t xml:space="preserve"> both model are working at the same level of 71% on predicting a property damage index in severity score while</w:t>
+      </w:r>
+      <w:r>
+        <w:rPr>
+          <w:sz w:val="24"/>
+          <w:szCs w:val="24"/>
+          <w:lang w:bidi="fa-IR"/>
+        </w:rPr>
+        <w:t xml:space="preserve"> the decision tree model is working slightly better</w:t>
+      </w:r>
+      <w:r>
+        <w:rPr>
+          <w:sz w:val="24"/>
+          <w:szCs w:val="24"/>
+          <w:lang w:bidi="fa-IR"/>
+        </w:rPr>
+        <w:t xml:space="preserve"> (53% vs. 44%)</w:t>
+      </w:r>
+      <w:r>
+        <w:rPr>
+          <w:sz w:val="24"/>
+          <w:szCs w:val="24"/>
+          <w:lang w:bidi="fa-IR"/>
+        </w:rPr>
+        <w:t xml:space="preserve"> in terms of </w:t>
+      </w:r>
+      <w:r>
+        <w:rPr>
+          <w:sz w:val="24"/>
+          <w:szCs w:val="24"/>
+          <w:lang w:bidi="fa-IR"/>
+        </w:rPr>
+        <w:t>the injuries index of the severity score.</w:t>
+      </w:r>
+    </w:p>
+    <w:p>
+      <w:pPr>
+        <w:rPr>
+          <w:sz w:val="24"/>
+          <w:szCs w:val="24"/>
+          <w:lang w:bidi="fa-IR"/>
+        </w:rPr>
+      </w:pPr>
+    </w:p>
+    <w:p>
+      <w:pPr>
+        <w:rPr>
+          <w:sz w:val="24"/>
+          <w:szCs w:val="24"/>
+        </w:rPr>
+      </w:pPr>
+      <w:r>
+        <w:rPr>
+          <w:sz w:val="24"/>
+          <w:szCs w:val="24"/>
+        </w:rPr>
         <w:t xml:space="preserve">It is astonishing that each element of the model is very weakly correlated with the outcome of the model, however, the model is producing an accuracy of 70% for the results. </w:t>
       </w:r>
     </w:p>
-    <w:p/>
+    <w:p>
+      <w:pPr>
+        <w:rPr>
+          <w:sz w:val="24"/>
+          <w:szCs w:val="24"/>
+        </w:rPr>
+      </w:pPr>
+    </w:p>
     <w:sectPr>
       <w:pgSz w:w="12240" w:h="15840"/>
       <w:pgMar w:top="1440" w:right="1440" w:bottom="1440" w:left="1440" w:header="720" w:footer="720" w:gutter="0"/>
@@ -1302,18 +3629,18 @@
     <w:link w:val="Heading1Char"/>
     <w:uiPriority w:val="9"/>
     <w:qFormat/>
-    <w:rsid w:val="00196523"/>
+    <w:rsid w:val="00EE4938"/>
     <w:pPr>
       <w:keepNext/>
       <w:keepLines/>
-      <w:spacing w:before="240" w:after="0"/>
+      <w:spacing w:before="240" w:after="240"/>
       <w:outlineLvl w:val="0"/>
     </w:pPr>
     <w:rPr>
-      <w:rFonts w:asciiTheme="majorHAnsi" w:eastAsiaTheme="majorEastAsia" w:hAnsiTheme="majorHAnsi" w:cstheme="majorBidi"/>
+      <w:rFonts w:asciiTheme="majorHAnsi" w:eastAsia="Times New Roman" w:hAnsiTheme="majorHAnsi" w:cstheme="majorBidi"/>
       <w:color w:val="2F5496" w:themeColor="accent1" w:themeShade="BF"/>
-      <w:sz w:val="32"/>
-      <w:szCs w:val="32"/>
+      <w:sz w:val="36"/>
+      <w:szCs w:val="36"/>
     </w:rPr>
   </w:style>
   <w:style w:type="paragraph" w:styleId="Heading2">
@@ -1394,12 +3721,12 @@
     <w:basedOn w:val="DefaultParagraphFont"/>
     <w:link w:val="Heading1"/>
     <w:uiPriority w:val="9"/>
-    <w:rsid w:val="00196523"/>
+    <w:rsid w:val="00EE4938"/>
     <w:rPr>
-      <w:rFonts w:asciiTheme="majorHAnsi" w:eastAsiaTheme="majorEastAsia" w:hAnsiTheme="majorHAnsi" w:cstheme="majorBidi"/>
+      <w:rFonts w:asciiTheme="majorHAnsi" w:eastAsia="Times New Roman" w:hAnsiTheme="majorHAnsi" w:cstheme="majorBidi"/>
       <w:color w:val="2F5496" w:themeColor="accent1" w:themeShade="BF"/>
-      <w:sz w:val="32"/>
-      <w:szCs w:val="32"/>
+      <w:sz w:val="36"/>
+      <w:szCs w:val="36"/>
     </w:rPr>
   </w:style>
   <w:style w:type="paragraph" w:styleId="ListParagraph">
@@ -1412,6 +3739,107 @@
       <w:ind w:left="720"/>
       <w:contextualSpacing/>
     </w:pPr>
+  </w:style>
+  <w:style w:type="table" w:styleId="TableGrid">
+    <w:name w:val="Table Grid"/>
+    <w:basedOn w:val="TableNormal"/>
+    <w:uiPriority w:val="39"/>
+    <w:rsid w:val="00EE4938"/>
+    <w:pPr>
+      <w:spacing w:after="0" w:line="240" w:lineRule="auto"/>
+    </w:pPr>
+    <w:tblPr>
+      <w:tblBorders>
+        <w:top w:val="single" w:sz="4" w:space="0" w:color="auto"/>
+        <w:left w:val="single" w:sz="4" w:space="0" w:color="auto"/>
+        <w:bottom w:val="single" w:sz="4" w:space="0" w:color="auto"/>
+        <w:right w:val="single" w:sz="4" w:space="0" w:color="auto"/>
+        <w:insideH w:val="single" w:sz="4" w:space="0" w:color="auto"/>
+        <w:insideV w:val="single" w:sz="4" w:space="0" w:color="auto"/>
+      </w:tblBorders>
+    </w:tblPr>
+  </w:style>
+  <w:style w:type="paragraph" w:styleId="HTMLPreformatted">
+    <w:name w:val="HTML Preformatted"/>
+    <w:basedOn w:val="Normal"/>
+    <w:link w:val="HTMLPreformattedChar"/>
+    <w:uiPriority w:val="99"/>
+    <w:semiHidden/>
+    <w:unhideWhenUsed/>
+    <w:rsid w:val="00A16AB4"/>
+    <w:pPr>
+      <w:tabs>
+        <w:tab w:val="left" w:pos="916"/>
+        <w:tab w:val="left" w:pos="1832"/>
+        <w:tab w:val="left" w:pos="2748"/>
+        <w:tab w:val="left" w:pos="3664"/>
+        <w:tab w:val="left" w:pos="4580"/>
+        <w:tab w:val="left" w:pos="5496"/>
+        <w:tab w:val="left" w:pos="6412"/>
+        <w:tab w:val="left" w:pos="7328"/>
+        <w:tab w:val="left" w:pos="8244"/>
+        <w:tab w:val="left" w:pos="9160"/>
+        <w:tab w:val="left" w:pos="10076"/>
+        <w:tab w:val="left" w:pos="10992"/>
+        <w:tab w:val="left" w:pos="11908"/>
+        <w:tab w:val="left" w:pos="12824"/>
+        <w:tab w:val="left" w:pos="13740"/>
+        <w:tab w:val="left" w:pos="14656"/>
+      </w:tabs>
+      <w:spacing w:after="0" w:line="240" w:lineRule="auto"/>
+    </w:pPr>
+    <w:rPr>
+      <w:rFonts w:ascii="Courier New" w:eastAsia="Times New Roman" w:hAnsi="Courier New" w:cs="Courier New"/>
+      <w:sz w:val="20"/>
+      <w:szCs w:val="20"/>
+    </w:rPr>
+  </w:style>
+  <w:style w:type="character" w:customStyle="1" w:styleId="HTMLPreformattedChar">
+    <w:name w:val="HTML Preformatted Char"/>
+    <w:basedOn w:val="DefaultParagraphFont"/>
+    <w:link w:val="HTMLPreformatted"/>
+    <w:uiPriority w:val="99"/>
+    <w:semiHidden/>
+    <w:rsid w:val="00A16AB4"/>
+    <w:rPr>
+      <w:rFonts w:ascii="Courier New" w:eastAsia="Times New Roman" w:hAnsi="Courier New" w:cs="Courier New"/>
+      <w:sz w:val="20"/>
+      <w:szCs w:val="20"/>
+    </w:rPr>
+  </w:style>
+  <w:style w:type="paragraph" w:styleId="Title">
+    <w:name w:val="Title"/>
+    <w:basedOn w:val="Normal"/>
+    <w:next w:val="Normal"/>
+    <w:link w:val="TitleChar"/>
+    <w:uiPriority w:val="10"/>
+    <w:qFormat/>
+    <w:rsid w:val="00D77473"/>
+    <w:pPr>
+      <w:spacing w:after="0" w:line="240" w:lineRule="auto"/>
+      <w:contextualSpacing/>
+    </w:pPr>
+    <w:rPr>
+      <w:rFonts w:asciiTheme="majorHAnsi" w:eastAsiaTheme="majorEastAsia" w:hAnsiTheme="majorHAnsi" w:cstheme="majorBidi"/>
+      <w:spacing w:val="-10"/>
+      <w:kern w:val="28"/>
+      <w:sz w:val="56"/>
+      <w:szCs w:val="56"/>
+    </w:rPr>
+  </w:style>
+  <w:style w:type="character" w:customStyle="1" w:styleId="TitleChar">
+    <w:name w:val="Title Char"/>
+    <w:basedOn w:val="DefaultParagraphFont"/>
+    <w:link w:val="Title"/>
+    <w:uiPriority w:val="10"/>
+    <w:rsid w:val="00D77473"/>
+    <w:rPr>
+      <w:rFonts w:asciiTheme="majorHAnsi" w:eastAsiaTheme="majorEastAsia" w:hAnsiTheme="majorHAnsi" w:cstheme="majorBidi"/>
+      <w:spacing w:val="-10"/>
+      <w:kern w:val="28"/>
+      <w:sz w:val="56"/>
+      <w:szCs w:val="56"/>
+    </w:rPr>
   </w:style>
 </w:styles>
 </file>
